--- a/hw4/document.docx
+++ b/hw4/document.docx
@@ -2,6 +2,264 @@
 <file path=word/document.xml><?xml version="1.0" encoding="utf-8"?>
 <w:document xmlns:wpc="http://schemas.microsoft.com/office/word/2010/wordprocessingCanvas" xmlns:cx="http://schemas.microsoft.com/office/drawing/2014/chartex" xmlns:cx1="http://schemas.microsoft.com/office/drawing/2015/9/8/chartex" xmlns:cx2="http://schemas.microsoft.com/office/drawing/2015/10/21/chartex" xmlns:cx3="http://schemas.microsoft.com/office/drawing/2016/5/9/chartex" xmlns:cx4="http://schemas.microsoft.com/office/drawing/2016/5/10/chartex" xmlns:cx5="http://schemas.microsoft.com/office/drawing/2016/5/11/chartex" xmlns:cx6="http://schemas.microsoft.com/office/drawing/2016/5/12/chartex" xmlns:cx7="http://schemas.microsoft.com/office/drawing/2016/5/13/chartex" xmlns:cx8="http://schemas.microsoft.com/office/drawing/2016/5/14/chartex" xmlns:mc="http://schemas.openxmlformats.org/markup-compatibility/2006" xmlns:aink="http://schemas.microsoft.com/office/drawing/2016/ink" xmlns:am3d="http://schemas.microsoft.com/office/drawing/2017/model3d" xmlns:o="urn:schemas-microsoft-com:office:office" xmlns:r="http://schemas.openxmlformats.org/officeDocument/2006/relationships" xmlns:m="http://schemas.openxmlformats.org/officeDocument/2006/math" xmlns:v="urn:schemas-microsoft-com:vml" xmlns:wp14="http://schemas.microsoft.com/office/word/2010/wordprocessingDrawing" xmlns:wp="http://schemas.openxmlformats.org/drawingml/2006/wordprocessingDrawing" xmlns:w10="urn:schemas-microsoft-com:office:word" xmlns:w="http://schemas.openxmlformats.org/wordprocessingml/2006/main" xmlns:w14="http://schemas.microsoft.com/office/word/2010/wordml" xmlns:w15="http://schemas.microsoft.com/office/word/2012/wordml" xmlns:w16cid="http://schemas.microsoft.com/office/word/2016/wordml/cid" xmlns:w16se="http://schemas.microsoft.com/office/word/2015/wordml/symex" xmlns:wpg="http://schemas.microsoft.com/office/word/2010/wordprocessingGroup" xmlns:wpi="http://schemas.microsoft.com/office/word/2010/wordprocessingInk" xmlns:wne="http://schemas.microsoft.com/office/word/2006/wordml" xmlns:wps="http://schemas.microsoft.com/office/word/2010/wordprocessingShape" mc:Ignorable="w14 w15 w16se w16cid wp14">
   <w:body>
+    <w:p>
+      <w:pPr>
+        <w:rPr>
+          <w:rFonts w:hint="eastAsia"/>
+        </w:rPr>
+      </w:pPr>
+      <w:r>
+        <w:rPr>
+          <w:rFonts w:hint="eastAsia"/>
+        </w:rPr>
+        <w:t>系級：資訊</w:t>
+      </w:r>
+      <w:r>
+        <w:rPr>
+          <w:rFonts w:hint="eastAsia"/>
+        </w:rPr>
+        <w:t>108</w:t>
+      </w:r>
+    </w:p>
+    <w:p>
+      <w:pPr>
+        <w:rPr>
+          <w:rFonts w:hint="eastAsia"/>
+        </w:rPr>
+      </w:pPr>
+      <w:r>
+        <w:rPr>
+          <w:rFonts w:hint="eastAsia"/>
+        </w:rPr>
+        <w:t>學號：</w:t>
+      </w:r>
+      <w:r>
+        <w:rPr>
+          <w:rFonts w:hint="eastAsia"/>
+        </w:rPr>
+        <w:t>F14046012</w:t>
+      </w:r>
+    </w:p>
+    <w:p>
+      <w:pPr>
+        <w:rPr>
+          <w:rFonts w:hint="eastAsia"/>
+        </w:rPr>
+      </w:pPr>
+      <w:r>
+        <w:rPr>
+          <w:rFonts w:hint="eastAsia"/>
+        </w:rPr>
+        <w:t>姓名：林冠宇</w:t>
+      </w:r>
+      <w:r>
+        <w:rPr>
+          <w:rFonts w:hint="eastAsia"/>
+        </w:rPr>
+        <w:t xml:space="preserve"> </w:t>
+      </w:r>
+    </w:p>
+    <w:p>
+      <w:pPr>
+        <w:rPr>
+          <w:rFonts w:hint="eastAsia"/>
+        </w:rPr>
+      </w:pPr>
+      <w:r>
+        <w:rPr>
+          <w:rFonts w:hint="eastAsia"/>
+        </w:rPr>
+        <w:t>修課班別：計算機概論</w:t>
+      </w:r>
+      <w:r>
+        <w:rPr>
+          <w:rFonts w:hint="eastAsia"/>
+        </w:rPr>
+        <w:t>(</w:t>
+      </w:r>
+      <w:r>
+        <w:rPr>
+          <w:rFonts w:hint="eastAsia"/>
+        </w:rPr>
+        <w:t>電機乙</w:t>
+      </w:r>
+      <w:r>
+        <w:rPr>
+          <w:rFonts w:hint="eastAsia"/>
+        </w:rPr>
+        <w:t>)</w:t>
+      </w:r>
+    </w:p>
+    <w:p>
+      <w:r>
+        <w:rPr>
+          <w:rFonts w:hint="eastAsia"/>
+        </w:rPr>
+        <w:t>程式檔案名稱：</w:t>
+      </w:r>
+      <w:r>
+        <w:rPr>
+          <w:rFonts w:hint="eastAsia"/>
+        </w:rPr>
+        <w:t xml:space="preserve">1. </w:t>
+      </w:r>
+      <w:proofErr w:type="gramStart"/>
+      <w:r>
+        <w:rPr>
+          <w:rFonts w:hint="eastAsia"/>
+        </w:rPr>
+        <w:t>hw4.java  2</w:t>
+      </w:r>
+      <w:proofErr w:type="gramEnd"/>
+      <w:r>
+        <w:rPr>
+          <w:rFonts w:hint="eastAsia"/>
+        </w:rPr>
+        <w:t xml:space="preserve">. </w:t>
+      </w:r>
+      <w:proofErr w:type="gramStart"/>
+      <w:r>
+        <w:rPr>
+          <w:rFonts w:hint="eastAsia"/>
+        </w:rPr>
+        <w:t>player.java  3</w:t>
+      </w:r>
+      <w:proofErr w:type="gramEnd"/>
+      <w:r>
+        <w:rPr>
+          <w:rFonts w:hint="eastAsia"/>
+        </w:rPr>
+        <w:t xml:space="preserve">. </w:t>
+      </w:r>
+      <w:proofErr w:type="gramStart"/>
+      <w:r>
+        <w:rPr>
+          <w:rFonts w:hint="eastAsia"/>
+        </w:rPr>
+        <w:t>windCard.java  4</w:t>
+      </w:r>
+      <w:proofErr w:type="gramEnd"/>
+      <w:r>
+        <w:rPr>
+          <w:rFonts w:hint="eastAsia"/>
+        </w:rPr>
+        <w:t xml:space="preserve">. </w:t>
+      </w:r>
+      <w:proofErr w:type="gramStart"/>
+      <w:r>
+        <w:rPr>
+          <w:rFonts w:hint="eastAsia"/>
+        </w:rPr>
+        <w:t>waterCard.java  5</w:t>
+      </w:r>
+      <w:proofErr w:type="gramEnd"/>
+      <w:r>
+        <w:rPr>
+          <w:rFonts w:hint="eastAsia"/>
+        </w:rPr>
+        <w:t xml:space="preserve">. </w:t>
+      </w:r>
+      <w:proofErr w:type="gramStart"/>
+      <w:r>
+        <w:rPr>
+          <w:rFonts w:hint="eastAsia"/>
+        </w:rPr>
+        <w:t>thunderCard.java  6</w:t>
+      </w:r>
+      <w:proofErr w:type="gramEnd"/>
+      <w:r>
+        <w:rPr>
+          <w:rFonts w:hint="eastAsia"/>
+        </w:rPr>
+        <w:t xml:space="preserve">. </w:t>
+      </w:r>
+      <w:proofErr w:type="gramStart"/>
+      <w:r>
+        <w:rPr>
+          <w:rFonts w:hint="eastAsia"/>
+        </w:rPr>
+        <w:t xml:space="preserve">solidCard.java  </w:t>
+      </w:r>
+      <w:r>
+        <w:t>7</w:t>
+      </w:r>
+      <w:proofErr w:type="gramEnd"/>
+      <w:r>
+        <w:t xml:space="preserve">. </w:t>
+      </w:r>
+      <w:proofErr w:type="gramStart"/>
+      <w:r>
+        <w:t>fireCard.java  8</w:t>
+      </w:r>
+      <w:proofErr w:type="gramEnd"/>
+      <w:r>
+        <w:t xml:space="preserve">. </w:t>
+      </w:r>
+      <w:proofErr w:type="gramStart"/>
+      <w:r>
+        <w:t>A1.java  9</w:t>
+      </w:r>
+      <w:proofErr w:type="gramEnd"/>
+      <w:r>
+        <w:t xml:space="preserve">. </w:t>
+      </w:r>
+      <w:proofErr w:type="gramStart"/>
+      <w:r>
+        <w:t>A2.java  10</w:t>
+      </w:r>
+      <w:proofErr w:type="gramEnd"/>
+      <w:r>
+        <w:t xml:space="preserve">. </w:t>
+      </w:r>
+      <w:proofErr w:type="gramStart"/>
+      <w:r>
+        <w:t>B1.java  11</w:t>
+      </w:r>
+      <w:proofErr w:type="gramEnd"/>
+      <w:r>
+        <w:t xml:space="preserve">. </w:t>
+      </w:r>
+      <w:proofErr w:type="gramStart"/>
+      <w:r>
+        <w:t>B2.java  12</w:t>
+      </w:r>
+      <w:proofErr w:type="gramEnd"/>
+      <w:r>
+        <w:t xml:space="preserve">. </w:t>
+      </w:r>
+      <w:proofErr w:type="gramStart"/>
+      <w:r>
+        <w:t>C1.java  13</w:t>
+      </w:r>
+      <w:proofErr w:type="gramEnd"/>
+      <w:r>
+        <w:t xml:space="preserve">. </w:t>
+      </w:r>
+      <w:proofErr w:type="gramStart"/>
+      <w:r>
+        <w:t>C2.java  14</w:t>
+      </w:r>
+      <w:proofErr w:type="gramEnd"/>
+      <w:r>
+        <w:t xml:space="preserve">. </w:t>
+      </w:r>
+      <w:proofErr w:type="gramStart"/>
+      <w:r>
+        <w:t>D1.java  15</w:t>
+      </w:r>
+      <w:proofErr w:type="gramEnd"/>
+      <w:r>
+        <w:t xml:space="preserve">. </w:t>
+      </w:r>
+      <w:proofErr w:type="gramStart"/>
+      <w:r>
+        <w:t>D2.java  16</w:t>
+      </w:r>
+      <w:proofErr w:type="gramEnd"/>
+      <w:r>
+        <w:t>. E1.java</w:t>
+      </w:r>
+    </w:p>
     <w:p/>
     <w:p>
       <w:pPr>
@@ -80,144 +338,6 @@
           <w:rFonts w:hint="eastAsia"/>
         </w:rPr>
         <w:t>)</w:t>
-      </w:r>
-    </w:p>
-    <w:p>
-      <w:pPr>
-        <w:pStyle w:val="a3"/>
-        <w:ind w:leftChars="0" w:left="840"/>
-      </w:pPr>
-      <w:r>
-        <w:rPr>
-          <w:rFonts w:hint="eastAsia"/>
-        </w:rPr>
-        <w:t>使用</w:t>
-      </w:r>
-      <w:r>
-        <w:rPr>
-          <w:rFonts w:hint="eastAsia"/>
-        </w:rPr>
-        <w:t>管理模式</w:t>
-      </w:r>
-      <w:r>
-        <w:rPr>
-          <w:rFonts w:hint="eastAsia"/>
-        </w:rPr>
-        <w:t>:</w:t>
-      </w:r>
-    </w:p>
-    <w:p>
-      <w:pPr>
-        <w:pStyle w:val="a3"/>
-        <w:ind w:leftChars="0" w:left="840"/>
-      </w:pPr>
-      <w:r>
-        <w:rPr>
-          <w:rFonts w:hint="eastAsia"/>
-        </w:rPr>
-        <w:t>a</w:t>
-      </w:r>
-      <w:r>
-        <w:t>.</w:t>
-      </w:r>
-      <w:r>
-        <w:rPr>
-          <w:rFonts w:hint="eastAsia"/>
-        </w:rPr>
-        <w:t xml:space="preserve"> </w:t>
-      </w:r>
-      <w:r>
-        <w:rPr>
-          <w:rFonts w:hint="eastAsia"/>
-        </w:rPr>
-        <w:t>安排顧客座位</w:t>
-      </w:r>
-    </w:p>
-    <w:p>
-      <w:pPr>
-        <w:pStyle w:val="a3"/>
-        <w:ind w:leftChars="0" w:left="840"/>
-      </w:pPr>
-      <w:r>
-        <w:t>b.</w:t>
-      </w:r>
-      <w:r>
-        <w:rPr>
-          <w:rFonts w:hint="eastAsia"/>
-        </w:rPr>
-        <w:t xml:space="preserve"> </w:t>
-      </w:r>
-      <w:r>
-        <w:rPr>
-          <w:rFonts w:hint="eastAsia"/>
-        </w:rPr>
-        <w:t>查看店內狀況</w:t>
-      </w:r>
-    </w:p>
-    <w:p>
-      <w:pPr>
-        <w:pStyle w:val="a3"/>
-        <w:ind w:leftChars="0" w:left="840"/>
-      </w:pPr>
-      <w:r>
-        <w:rPr>
-          <w:rFonts w:hint="eastAsia"/>
-        </w:rPr>
-        <w:t>c.</w:t>
-      </w:r>
-      <w:r>
-        <w:rPr>
-          <w:rFonts w:hint="eastAsia"/>
-        </w:rPr>
-        <w:t xml:space="preserve"> </w:t>
-      </w:r>
-      <w:r>
-        <w:rPr>
-          <w:rFonts w:hint="eastAsia"/>
-        </w:rPr>
-        <w:t>查看廚師狀況</w:t>
-      </w:r>
-    </w:p>
-    <w:p>
-      <w:pPr>
-        <w:pStyle w:val="a3"/>
-        <w:ind w:leftChars="0" w:left="840"/>
-      </w:pPr>
-      <w:r>
-        <w:rPr>
-          <w:rFonts w:hint="eastAsia"/>
-        </w:rPr>
-        <w:t>d.</w:t>
-      </w:r>
-      <w:r>
-        <w:rPr>
-          <w:rFonts w:hint="eastAsia"/>
-        </w:rPr>
-        <w:t xml:space="preserve"> </w:t>
-      </w:r>
-      <w:r>
-        <w:rPr>
-          <w:rFonts w:hint="eastAsia"/>
-        </w:rPr>
-        <w:t>模擬經過時間</w:t>
-      </w:r>
-    </w:p>
-    <w:p>
-      <w:pPr>
-        <w:pStyle w:val="a3"/>
-        <w:ind w:leftChars="0" w:left="840"/>
-      </w:pPr>
-      <w:r>
-        <w:rPr>
-          <w:rFonts w:hint="eastAsia"/>
-        </w:rPr>
-        <w:t xml:space="preserve">e. </w:t>
-      </w:r>
-      <w:r>
-        <w:rPr>
-          <w:rFonts w:hint="eastAsia"/>
-        </w:rPr>
-        <w:t>結束系統</w:t>
       </w:r>
     </w:p>
     <w:p>
@@ -235,19 +355,22 @@
         <w:rPr>
           <w:rFonts w:hint="eastAsia"/>
         </w:rPr>
-        <w:t>使用</w:t>
-      </w:r>
-      <w:r>
-        <w:rPr>
-          <w:rFonts w:hint="eastAsia"/>
-        </w:rPr>
-        <w:t>點餐模式</w:t>
-      </w:r>
-      <w:r>
-        <w:rPr>
-          <w:rFonts w:hint="eastAsia"/>
-        </w:rPr>
-        <w:t>:</w:t>
+        <w:t>a</w:t>
+      </w:r>
+      <w:r>
+        <w:t>.</w:t>
+      </w:r>
+      <w:r>
+        <w:rPr>
+          <w:rFonts w:hint="eastAsia"/>
+        </w:rPr>
+        <w:t xml:space="preserve"> </w:t>
+      </w:r>
+      <w:r>
+        <w:rPr>
+          <w:rFonts w:hint="eastAsia"/>
+        </w:rPr>
+        <w:t>輸入雙方玩家姓名</w:t>
       </w:r>
     </w:p>
     <w:p>
@@ -256,13 +379,7 @@
         <w:ind w:leftChars="0" w:left="840"/>
       </w:pPr>
       <w:r>
-        <w:rPr>
-          <w:rFonts w:hint="eastAsia"/>
-        </w:rPr>
-        <w:t>a</w:t>
-      </w:r>
-      <w:r>
-        <w:t>.</w:t>
+        <w:t>b.</w:t>
       </w:r>
       <w:r>
         <w:rPr>
@@ -274,7 +391,61 @@
         <w:rPr>
           <w:rFonts w:hint="eastAsia"/>
         </w:rPr>
-        <w:t>點餐</w:t>
+        <w:t>玩家抽卡</w:t>
+      </w:r>
+    </w:p>
+    <w:p>
+      <w:pPr>
+        <w:pStyle w:val="a3"/>
+        <w:ind w:leftChars="0" w:left="840"/>
+        <w:rPr>
+          <w:rFonts w:hint="eastAsia"/>
+        </w:rPr>
+      </w:pPr>
+      <w:r>
+        <w:rPr>
+          <w:rFonts w:hint="eastAsia"/>
+        </w:rPr>
+        <w:t>c.</w:t>
+      </w:r>
+      <w:r>
+        <w:rPr>
+          <w:rFonts w:hint="eastAsia"/>
+        </w:rPr>
+        <w:t xml:space="preserve"> </w:t>
+      </w:r>
+      <w:r>
+        <w:rPr>
+          <w:rFonts w:hint="eastAsia"/>
+        </w:rPr>
+        <w:t>玩家水晶消耗和增加</w:t>
+      </w:r>
+    </w:p>
+    <w:p>
+      <w:pPr>
+        <w:pStyle w:val="a3"/>
+        <w:ind w:leftChars="0" w:left="840"/>
+        <w:rPr>
+          <w:rFonts w:hint="eastAsia"/>
+        </w:rPr>
+      </w:pPr>
+      <w:r>
+        <w:rPr>
+          <w:rFonts w:hint="eastAsia"/>
+        </w:rPr>
+        <w:t>d.</w:t>
+      </w:r>
+      <w:r>
+        <w:rPr>
+          <w:rFonts w:hint="eastAsia"/>
+        </w:rPr>
+        <w:t xml:space="preserve"> </w:t>
+      </w:r>
+      <w:r>
+        <w:rPr>
+          <w:rFonts w:hint="eastAsia"/>
+        </w:rPr>
+        <w:t>出牌</w:t>
       </w:r>
     </w:p>
     <w:p>
@@ -283,7 +454,52 @@
         <w:ind w:leftChars="0" w:left="840"/>
       </w:pPr>
       <w:r>
-        <w:t>b.</w:t>
+        <w:rPr>
+          <w:rFonts w:hint="eastAsia"/>
+        </w:rPr>
+        <w:t xml:space="preserve">e. </w:t>
+      </w:r>
+      <w:r>
+        <w:rPr>
+          <w:rFonts w:hint="eastAsia"/>
+        </w:rPr>
+        <w:t>攻擊敵方卡片</w:t>
+      </w:r>
+    </w:p>
+    <w:p>
+      <w:pPr>
+        <w:pStyle w:val="a3"/>
+        <w:ind w:leftChars="0" w:left="840"/>
+        <w:rPr>
+          <w:rFonts w:hint="eastAsia"/>
+        </w:rPr>
+      </w:pPr>
+      <w:r>
+        <w:rPr>
+          <w:rFonts w:hint="eastAsia"/>
+        </w:rPr>
+        <w:t xml:space="preserve">f. </w:t>
+      </w:r>
+      <w:r>
+        <w:rPr>
+          <w:rFonts w:hint="eastAsia"/>
+        </w:rPr>
+        <w:t>攻擊敵方玩家</w:t>
+      </w:r>
+    </w:p>
+    <w:p>
+      <w:pPr>
+        <w:pStyle w:val="a3"/>
+        <w:ind w:leftChars="0" w:left="840"/>
+      </w:pPr>
+      <w:r>
+        <w:rPr>
+          <w:rFonts w:hint="eastAsia"/>
+        </w:rPr>
+        <w:t>g</w:t>
+      </w:r>
+      <w:r>
+        <w:t>.</w:t>
       </w:r>
       <w:r>
         <w:rPr>
@@ -295,7 +511,82 @@
         <w:rPr>
           <w:rFonts w:hint="eastAsia"/>
         </w:rPr>
-        <w:t>結束點餐</w:t>
+        <w:t>轉換卡片狀態</w:t>
+      </w:r>
+    </w:p>
+    <w:p>
+      <w:pPr>
+        <w:pStyle w:val="a3"/>
+        <w:ind w:leftChars="0" w:left="840"/>
+      </w:pPr>
+      <w:r>
+        <w:rPr>
+          <w:rFonts w:hint="eastAsia"/>
+        </w:rPr>
+        <w:t xml:space="preserve">h. </w:t>
+      </w:r>
+      <w:r>
+        <w:rPr>
+          <w:rFonts w:hint="eastAsia"/>
+        </w:rPr>
+        <w:t>結束回合</w:t>
+      </w:r>
+    </w:p>
+    <w:p>
+      <w:pPr>
+        <w:pStyle w:val="a3"/>
+        <w:ind w:leftChars="0" w:left="840"/>
+        <w:rPr>
+          <w:rFonts w:hint="eastAsia"/>
+        </w:rPr>
+      </w:pPr>
+      <w:proofErr w:type="spellStart"/>
+      <w:r>
+        <w:rPr>
+          <w:rFonts w:hint="eastAsia"/>
+        </w:rPr>
+        <w:t>i</w:t>
+      </w:r>
+      <w:proofErr w:type="spellEnd"/>
+      <w:r>
+        <w:rPr>
+          <w:rFonts w:hint="eastAsia"/>
+        </w:rPr>
+        <w:t xml:space="preserve">. </w:t>
+      </w:r>
+      <w:r>
+        <w:rPr>
+          <w:rFonts w:hint="eastAsia"/>
+        </w:rPr>
+        <w:t>結束系統</w:t>
+      </w:r>
+    </w:p>
+    <w:p>
+      <w:pPr>
+        <w:pStyle w:val="a3"/>
+        <w:ind w:leftChars="0" w:left="840"/>
+      </w:pPr>
+    </w:p>
+    <w:p>
+      <w:pPr>
+        <w:pStyle w:val="a3"/>
+        <w:ind w:leftChars="0" w:left="840"/>
+        <w:rPr>
+          <w:rFonts w:hint="eastAsia"/>
+        </w:rPr>
+      </w:pPr>
+    </w:p>
+    <w:p>
+      <w:pPr>
+        <w:pStyle w:val="a3"/>
+        <w:numPr>
+          <w:ilvl w:val="0"/>
+          <w:numId w:val="1"/>
+        </w:numPr>
+        <w:ind w:leftChars="0"/>
+      </w:pPr>
+      <w:r>
+        <w:t>設計程式時如何考慮這些需求？</w:t>
       </w:r>
     </w:p>
     <w:p>
@@ -309,36 +600,105 @@
         <w:pStyle w:val="a3"/>
         <w:numPr>
           <w:ilvl w:val="0"/>
-          <w:numId w:val="1"/>
+          <w:numId w:val="3"/>
         </w:numPr>
         <w:ind w:leftChars="0"/>
       </w:pPr>
       <w:r>
-        <w:t>設計程式時如何考慮這些需求？</w:t>
-      </w:r>
-    </w:p>
-    <w:p>
-      <w:pPr>
-        <w:pStyle w:val="a3"/>
-        <w:ind w:leftChars="0" w:left="840"/>
-      </w:pPr>
-      <w:r>
-        <w:rPr>
-          <w:rFonts w:hint="eastAsia"/>
-        </w:rPr>
-        <w:t>使用</w:t>
-      </w:r>
-      <w:r>
-        <w:rPr>
-          <w:rFonts w:hint="eastAsia"/>
-        </w:rPr>
-        <w:t>管理模式</w:t>
-      </w:r>
-      <w:r>
-        <w:rPr>
-          <w:rFonts w:hint="eastAsia"/>
-        </w:rPr>
-        <w:t>:</w:t>
+        <w:rPr>
+          <w:rFonts w:hint="eastAsia"/>
+        </w:rPr>
+        <w:t>利用</w:t>
+      </w:r>
+      <w:r>
+        <w:rPr>
+          <w:rFonts w:hint="eastAsia"/>
+        </w:rPr>
+        <w:t>scanner</w:t>
+      </w:r>
+      <w:r>
+        <w:rPr>
+          <w:rFonts w:hint="eastAsia"/>
+        </w:rPr>
+        <w:t>和</w:t>
+      </w:r>
+      <w:r>
+        <w:rPr>
+          <w:rFonts w:hint="eastAsia"/>
+        </w:rPr>
+        <w:t>split</w:t>
+      </w:r>
+      <w:r>
+        <w:rPr>
+          <w:rFonts w:hint="eastAsia"/>
+        </w:rPr>
+        <w:t>讀取名字</w:t>
+      </w:r>
+      <w:r>
+        <w:rPr>
+          <w:rFonts w:hint="eastAsia"/>
+        </w:rPr>
+        <w:t>，</w:t>
+      </w:r>
+      <w:r>
+        <w:rPr>
+          <w:rFonts w:hint="eastAsia"/>
+        </w:rPr>
+        <w:t>並</w:t>
+      </w:r>
+      <w:r>
+        <w:rPr>
+          <w:rFonts w:hint="eastAsia"/>
+        </w:rPr>
+        <w:t>new</w:t>
+      </w:r>
+      <w:r>
+        <w:rPr>
+          <w:rFonts w:hint="eastAsia"/>
+        </w:rPr>
+        <w:t>兩個</w:t>
+      </w:r>
+      <w:r>
+        <w:rPr>
+          <w:rFonts w:hint="eastAsia"/>
+        </w:rPr>
+        <w:t>player</w:t>
+      </w:r>
+      <w:r>
+        <w:rPr>
+          <w:rFonts w:hint="eastAsia"/>
+        </w:rPr>
+        <w:t>的物件</w:t>
+      </w:r>
+      <w:r>
+        <w:rPr>
+          <w:rFonts w:hint="eastAsia"/>
+        </w:rPr>
+        <w:t>，</w:t>
+      </w:r>
+      <w:r>
+        <w:rPr>
+          <w:rFonts w:hint="eastAsia"/>
+        </w:rPr>
+        <w:t>把名字</w:t>
+      </w:r>
+      <w:r>
+        <w:rPr>
+          <w:rFonts w:hint="eastAsia"/>
+        </w:rPr>
+        <w:t>assign</w:t>
+      </w:r>
+      <w:r>
+        <w:rPr>
+          <w:rFonts w:hint="eastAsia"/>
+        </w:rPr>
+        <w:t>給兩個</w:t>
+      </w:r>
+      <w:r>
+        <w:rPr>
+          <w:rFonts w:hint="eastAsia"/>
+        </w:rPr>
+        <w:t>player</w:t>
       </w:r>
     </w:p>
     <w:p>
@@ -354,7 +714,56 @@
         <w:rPr>
           <w:rFonts w:hint="eastAsia"/>
         </w:rPr>
-        <w:t>利用</w:t>
+        <w:t>每回合利用</w:t>
+      </w:r>
+      <w:r>
+        <w:rPr>
+          <w:rFonts w:hint="eastAsia"/>
+        </w:rPr>
+        <w:t>p</w:t>
+      </w:r>
+      <w:r>
+        <w:t>layer class</w:t>
+      </w:r>
+      <w:r>
+        <w:rPr>
+          <w:rFonts w:hint="eastAsia"/>
+        </w:rPr>
+        <w:t>的</w:t>
+      </w:r>
+      <w:r>
+        <w:rPr>
+          <w:rFonts w:hint="eastAsia"/>
+        </w:rPr>
+        <w:t>drawcard function</w:t>
+      </w:r>
+      <w:proofErr w:type="gramStart"/>
+      <w:r>
+        <w:rPr>
+          <w:rFonts w:hint="eastAsia"/>
+        </w:rPr>
+        <w:t>抽卡</w:t>
+      </w:r>
+      <w:proofErr w:type="gramEnd"/>
+      <w:r>
+        <w:rPr>
+          <w:rFonts w:hint="eastAsia"/>
+        </w:rPr>
+        <w:t>，</w:t>
+      </w:r>
+      <w:proofErr w:type="gramStart"/>
+      <w:r>
+        <w:rPr>
+          <w:rFonts w:hint="eastAsia"/>
+        </w:rPr>
+        <w:t>而卡牌則</w:t>
+      </w:r>
+      <w:proofErr w:type="gramEnd"/>
+      <w:r>
+        <w:rPr>
+          <w:rFonts w:hint="eastAsia"/>
+        </w:rPr>
+        <w:t>是利用</w:t>
       </w:r>
       <w:r>
         <w:rPr>
@@ -366,19 +775,19 @@
         <w:rPr>
           <w:rFonts w:hint="eastAsia"/>
         </w:rPr>
-        <w:t>和</w:t>
-      </w:r>
-      <w:r>
-        <w:rPr>
-          <w:rFonts w:hint="eastAsia"/>
-        </w:rPr>
-        <w:t>substring</w:t>
-      </w:r>
-      <w:r>
-        <w:rPr>
-          <w:rFonts w:hint="eastAsia"/>
-        </w:rPr>
-        <w:t>讀取並判斷該座位是否有人</w:t>
+        <w:t>來讀取</w:t>
+      </w:r>
+      <w:r>
+        <w:rPr>
+          <w:rFonts w:hint="eastAsia"/>
+        </w:rPr>
+        <w:t>txt</w:t>
+      </w:r>
+      <w:r>
+        <w:rPr>
+          <w:rFonts w:hint="eastAsia"/>
+        </w:rPr>
+        <w:t>檔</w:t>
       </w:r>
       <w:r>
         <w:rPr>
@@ -390,20 +799,33 @@
         <w:rPr>
           <w:rFonts w:hint="eastAsia"/>
         </w:rPr>
-        <w:t>沒有人的話</w:t>
-      </w:r>
-    </w:p>
-    <w:p>
-      <w:pPr>
-        <w:pStyle w:val="a3"/>
-        <w:ind w:leftChars="0" w:left="1200"/>
-      </w:pPr>
-      <w:r>
-        <w:rPr>
-          <w:rFonts w:hint="eastAsia"/>
-        </w:rPr>
-        <w:t>就把該座位給新來的人</w:t>
-      </w:r>
+        <w:t>並把</w:t>
+      </w:r>
+      <w:r>
+        <w:rPr>
+          <w:rFonts w:hint="eastAsia"/>
+        </w:rPr>
+        <w:t>讀取到的資料存在</w:t>
+      </w:r>
+      <w:proofErr w:type="spellStart"/>
+      <w:r>
+        <w:t>allcards</w:t>
+      </w:r>
+      <w:proofErr w:type="spellEnd"/>
+      <w:r>
+        <w:rPr>
+          <w:rFonts w:hint="eastAsia"/>
+        </w:rPr>
+        <w:t>的</w:t>
+      </w:r>
+      <w:proofErr w:type="spellStart"/>
+      <w:r>
+        <w:rPr>
+          <w:rFonts w:hint="eastAsia"/>
+        </w:rPr>
+        <w:t>arraylist</w:t>
+      </w:r>
+      <w:proofErr w:type="spellEnd"/>
       <w:r>
         <w:rPr>
           <w:rFonts w:hint="eastAsia"/>
@@ -414,110 +836,30 @@
         <w:rPr>
           <w:rFonts w:hint="eastAsia"/>
         </w:rPr>
-        <w:t>並把</w:t>
-      </w:r>
-      <w:r>
-        <w:rPr>
-          <w:rFonts w:hint="eastAsia"/>
-        </w:rPr>
-        <w:t>flag</w:t>
-      </w:r>
-      <w:r>
-        <w:rPr>
-          <w:rFonts w:hint="eastAsia"/>
-        </w:rPr>
-        <w:t>設為</w:t>
-      </w:r>
-      <w:r>
-        <w:rPr>
-          <w:rFonts w:hint="eastAsia"/>
-        </w:rPr>
-        <w:t>1</w:t>
-      </w:r>
-      <w:r>
-        <w:t>;</w:t>
-      </w:r>
-      <w:r>
-        <w:rPr>
-          <w:rFonts w:hint="eastAsia"/>
-        </w:rPr>
-        <w:t>有人的話</w:t>
-      </w:r>
-      <w:r>
-        <w:rPr>
-          <w:rFonts w:hint="eastAsia"/>
-        </w:rPr>
-        <w:t>，</w:t>
-      </w:r>
-      <w:r>
-        <w:rPr>
-          <w:rFonts w:hint="eastAsia"/>
-        </w:rPr>
-        <w:t>則印出</w:t>
-      </w:r>
-      <w:proofErr w:type="gramStart"/>
-      <w:r>
-        <w:t>”</w:t>
-      </w:r>
-      <w:proofErr w:type="gramEnd"/>
-      <w:r>
-        <w:rPr>
-          <w:rFonts w:hint="eastAsia"/>
-        </w:rPr>
-        <w:t>該座位有人</w:t>
-      </w:r>
-      <w:proofErr w:type="gramStart"/>
-      <w:r>
-        <w:t>”</w:t>
-      </w:r>
-      <w:proofErr w:type="gramEnd"/>
-      <w:r>
-        <w:rPr>
-          <w:rFonts w:hint="eastAsia"/>
-        </w:rPr>
-        <w:t xml:space="preserve"> </w:t>
-      </w:r>
-      <w:r>
-        <w:rPr>
-          <w:rFonts w:hint="eastAsia"/>
-        </w:rPr>
-        <w:t>，</w:t>
-      </w:r>
-      <w:r>
-        <w:rPr>
-          <w:rFonts w:hint="eastAsia"/>
-        </w:rPr>
-        <w:t>再把</w:t>
-      </w:r>
-      <w:r>
-        <w:rPr>
-          <w:rFonts w:hint="eastAsia"/>
-        </w:rPr>
-        <w:t>mode</w:t>
-      </w:r>
-      <w:r>
-        <w:rPr>
-          <w:rFonts w:hint="eastAsia"/>
-        </w:rPr>
-        <w:t>設為</w:t>
-      </w:r>
-      <w:r>
-        <w:rPr>
-          <w:rFonts w:hint="eastAsia"/>
-        </w:rPr>
-        <w:t>1</w:t>
-      </w:r>
-      <w:r>
-        <w:rPr>
-          <w:rFonts w:hint="eastAsia"/>
-        </w:rPr>
-        <w:t>，</w:t>
-      </w:r>
-      <w:r>
-        <w:rPr>
-          <w:rFonts w:hint="eastAsia"/>
-        </w:rPr>
-        <w:t>跳至點餐模式</w:t>
+        <w:t>手中所抽取到的卡是用</w:t>
+      </w:r>
+      <w:r>
+        <w:t>cards</w:t>
+      </w:r>
+      <w:r>
+        <w:rPr>
+          <w:rFonts w:hint="eastAsia"/>
+        </w:rPr>
+        <w:t>的</w:t>
+      </w:r>
+      <w:proofErr w:type="spellStart"/>
+      <w:r>
+        <w:rPr>
+          <w:rFonts w:hint="eastAsia"/>
+        </w:rPr>
+        <w:t>arraylist</w:t>
+      </w:r>
+      <w:proofErr w:type="spellEnd"/>
+      <w:r>
+        <w:rPr>
+          <w:rFonts w:hint="eastAsia"/>
+        </w:rPr>
+        <w:t>儲存</w:t>
       </w:r>
     </w:p>
     <w:p>
@@ -533,25 +875,7 @@
         <w:rPr>
           <w:rFonts w:hint="eastAsia"/>
         </w:rPr>
-        <w:t>檢查</w:t>
-      </w:r>
-      <w:r>
-        <w:rPr>
-          <w:rFonts w:hint="eastAsia"/>
-        </w:rPr>
-        <w:t>4</w:t>
-      </w:r>
-      <w:r>
-        <w:rPr>
-          <w:rFonts w:hint="eastAsia"/>
-        </w:rPr>
-        <w:t>個座位的</w:t>
-      </w:r>
-      <w:r>
-        <w:rPr>
-          <w:rFonts w:hint="eastAsia"/>
-        </w:rPr>
-        <w:t>flag</w:t>
+        <w:t>根據每回合</w:t>
       </w:r>
       <w:r>
         <w:rPr>
@@ -563,31 +887,7 @@
         <w:rPr>
           <w:rFonts w:hint="eastAsia"/>
         </w:rPr>
-        <w:t>如果</w:t>
-      </w:r>
-      <w:r>
-        <w:rPr>
-          <w:rFonts w:hint="eastAsia"/>
-        </w:rPr>
-        <w:t>flag</w:t>
-      </w:r>
-      <w:r>
-        <w:rPr>
-          <w:rFonts w:hint="eastAsia"/>
-        </w:rPr>
-        <w:t>為</w:t>
-      </w:r>
-      <w:r>
-        <w:rPr>
-          <w:rFonts w:hint="eastAsia"/>
-        </w:rPr>
-        <w:t>1</w:t>
-      </w:r>
-      <w:r>
-        <w:rPr>
-          <w:rFonts w:hint="eastAsia"/>
-        </w:rPr>
-        <w:t>代表有人</w:t>
+        <w:t>將雙方的水晶數增加</w:t>
       </w:r>
       <w:r>
         <w:rPr>
@@ -599,51 +899,25 @@
         <w:rPr>
           <w:rFonts w:hint="eastAsia"/>
         </w:rPr>
-        <w:t>則</w:t>
-      </w:r>
-      <w:r>
-        <w:rPr>
-          <w:rFonts w:hint="eastAsia"/>
-        </w:rPr>
-        <w:t>利用</w:t>
-      </w:r>
-      <w:r>
-        <w:rPr>
-          <w:rFonts w:hint="eastAsia"/>
-        </w:rPr>
-        <w:t>for</w:t>
-      </w:r>
-      <w:proofErr w:type="gramStart"/>
-      <w:r>
-        <w:rPr>
-          <w:rFonts w:hint="eastAsia"/>
-        </w:rPr>
-        <w:t>迴圈</w:t>
-      </w:r>
-      <w:r>
-        <w:rPr>
-          <w:rFonts w:hint="eastAsia"/>
-        </w:rPr>
-        <w:t>印</w:t>
-      </w:r>
-      <w:proofErr w:type="gramEnd"/>
-      <w:r>
-        <w:rPr>
-          <w:rFonts w:hint="eastAsia"/>
-        </w:rPr>
-        <w:t>出</w:t>
-      </w:r>
-    </w:p>
-    <w:p>
-      <w:pPr>
-        <w:pStyle w:val="a3"/>
-        <w:ind w:leftChars="0" w:left="1200"/>
-      </w:pPr>
-      <w:r>
-        <w:rPr>
-          <w:rFonts w:hint="eastAsia"/>
-        </w:rPr>
-        <w:t>他們未上桌和已上桌的餐點</w:t>
+        <w:t>最多增加到</w:t>
+      </w:r>
+      <w:r>
+        <w:rPr>
+          <w:rFonts w:hint="eastAsia"/>
+        </w:rPr>
+        <w:t>10</w:t>
+      </w:r>
+      <w:r>
+        <w:rPr>
+          <w:rFonts w:hint="eastAsia"/>
+        </w:rPr>
+        <w:t>，</w:t>
+      </w:r>
+      <w:r>
+        <w:rPr>
+          <w:rFonts w:hint="eastAsia"/>
+        </w:rPr>
+        <w:t>如果有出牌則減少</w:t>
       </w:r>
     </w:p>
     <w:p>
@@ -659,28 +933,103 @@
         <w:rPr>
           <w:rFonts w:hint="eastAsia"/>
         </w:rPr>
-        <w:t>利用</w:t>
-      </w:r>
-      <w:r>
-        <w:rPr>
-          <w:rFonts w:hint="eastAsia"/>
-        </w:rPr>
-        <w:t>for</w:t>
+        <w:t>會先檢查手中是否有想出的卡</w:t>
+      </w:r>
+      <w:r>
+        <w:rPr>
+          <w:rFonts w:hint="eastAsia"/>
+        </w:rPr>
+        <w:t>，</w:t>
+      </w:r>
+      <w:r>
+        <w:rPr>
+          <w:rFonts w:hint="eastAsia"/>
+        </w:rPr>
+        <w:t>再檢查水晶數量是否夠</w:t>
+      </w:r>
+      <w:r>
+        <w:rPr>
+          <w:rFonts w:hint="eastAsia"/>
+        </w:rPr>
+        <w:t>，</w:t>
+      </w:r>
+      <w:r>
+        <w:rPr>
+          <w:rFonts w:hint="eastAsia"/>
+        </w:rPr>
+        <w:t>接著</w:t>
+      </w:r>
+      <w:r>
+        <w:rPr>
+          <w:rFonts w:hint="eastAsia"/>
+        </w:rPr>
+        <w:t>new</w:t>
+      </w:r>
+      <w:r>
+        <w:rPr>
+          <w:rFonts w:hint="eastAsia"/>
+        </w:rPr>
+        <w:t>一個新的物件到</w:t>
+      </w:r>
+      <w:r>
+        <w:t>player1area</w:t>
+      </w:r>
+      <w:r>
+        <w:rPr>
+          <w:rFonts w:hint="eastAsia"/>
+        </w:rPr>
+        <w:t>或</w:t>
+      </w:r>
+      <w:r>
+        <w:t>player</w:t>
+      </w:r>
+      <w:r>
+        <w:rPr>
+          <w:rFonts w:hint="eastAsia"/>
+        </w:rPr>
+        <w:t>2</w:t>
+      </w:r>
+      <w:r>
+        <w:t>area</w:t>
+      </w:r>
+      <w:r>
+        <w:rPr>
+          <w:rFonts w:hint="eastAsia"/>
+        </w:rPr>
+        <w:t>的</w:t>
+      </w:r>
+      <w:r>
+        <w:rPr>
+          <w:rFonts w:hint="eastAsia"/>
+        </w:rPr>
+        <w:t>array</w:t>
+      </w:r>
+      <w:r>
+        <w:rPr>
+          <w:rFonts w:hint="eastAsia"/>
+        </w:rPr>
+        <w:t>中</w:t>
+      </w:r>
+      <w:r>
+        <w:rPr>
+          <w:rFonts w:hint="eastAsia"/>
+        </w:rPr>
+        <w:t>，</w:t>
+      </w:r>
+      <w:r>
+        <w:rPr>
+          <w:rFonts w:hint="eastAsia"/>
+        </w:rPr>
+        <w:t>並把手</w:t>
       </w:r>
       <w:proofErr w:type="gramStart"/>
       <w:r>
         <w:rPr>
           <w:rFonts w:hint="eastAsia"/>
         </w:rPr>
-        <w:t>迴圈印</w:t>
+        <w:t>中的卡牌刪除</w:t>
       </w:r>
       <w:proofErr w:type="gramEnd"/>
-      <w:r>
-        <w:rPr>
-          <w:rFonts w:hint="eastAsia"/>
-        </w:rPr>
-        <w:t>出兩個廚師分別正在準備的餐點和剩餘要準備的餐點</w:t>
-      </w:r>
     </w:p>
     <w:p>
       <w:pPr>
@@ -695,37 +1044,72 @@
         <w:rPr>
           <w:rFonts w:hint="eastAsia"/>
         </w:rPr>
-        <w:t>利用</w:t>
-      </w:r>
-      <w:r>
-        <w:rPr>
-          <w:rFonts w:hint="eastAsia"/>
-        </w:rPr>
-        <w:t>scanner</w:t>
-      </w:r>
-      <w:r>
-        <w:rPr>
-          <w:rFonts w:hint="eastAsia"/>
-        </w:rPr>
-        <w:t>和</w:t>
-      </w:r>
-      <w:r>
-        <w:rPr>
-          <w:rFonts w:hint="eastAsia"/>
-        </w:rPr>
-        <w:t>substring</w:t>
-      </w:r>
-      <w:r>
-        <w:rPr>
-          <w:rFonts w:hint="eastAsia"/>
-        </w:rPr>
-        <w:t>讀取</w:t>
-      </w:r>
-      <w:r>
-        <w:rPr>
-          <w:rFonts w:hint="eastAsia"/>
-        </w:rPr>
-        <w:t>經過時間</w:t>
+        <w:t>會先</w:t>
+      </w:r>
+      <w:proofErr w:type="gramStart"/>
+      <w:r>
+        <w:rPr>
+          <w:rFonts w:hint="eastAsia"/>
+        </w:rPr>
+        <w:t>檢查</w:t>
+      </w:r>
+      <w:r>
+        <w:rPr>
+          <w:rFonts w:hint="eastAsia"/>
+        </w:rPr>
+        <w:t>卡牌是否</w:t>
+      </w:r>
+      <w:proofErr w:type="gramEnd"/>
+      <w:r>
+        <w:rPr>
+          <w:rFonts w:hint="eastAsia"/>
+        </w:rPr>
+        <w:t>為攻擊狀態</w:t>
+      </w:r>
+      <w:r>
+        <w:rPr>
+          <w:rFonts w:hint="eastAsia"/>
+        </w:rPr>
+        <w:t>、</w:t>
+      </w:r>
+      <w:r>
+        <w:rPr>
+          <w:rFonts w:hint="eastAsia"/>
+        </w:rPr>
+        <w:t>存在場上超過</w:t>
+      </w:r>
+      <w:proofErr w:type="gramStart"/>
+      <w:r>
+        <w:rPr>
+          <w:rFonts w:hint="eastAsia"/>
+        </w:rPr>
+        <w:t>一</w:t>
+      </w:r>
+      <w:proofErr w:type="gramEnd"/>
+      <w:r>
+        <w:rPr>
+          <w:rFonts w:hint="eastAsia"/>
+        </w:rPr>
+        <w:t>回合</w:t>
+      </w:r>
+      <w:r>
+        <w:rPr>
+          <w:rFonts w:hint="eastAsia"/>
+        </w:rPr>
+        <w:t>以及</w:t>
+      </w:r>
+      <w:r>
+        <w:rPr>
+          <w:rFonts w:hint="eastAsia"/>
+        </w:rPr>
+        <w:t>此卡片這</w:t>
+      </w:r>
+      <w:r>
+        <w:rPr>
+          <w:rFonts w:hint="eastAsia"/>
+        </w:rPr>
+        <w:lastRenderedPageBreak/>
+        <w:t>回合尚未操作</w:t>
       </w:r>
       <w:r>
         <w:rPr>
@@ -737,19 +1121,233 @@
         <w:rPr>
           <w:rFonts w:hint="eastAsia"/>
         </w:rPr>
-        <w:t>然後分別對廚師餐點的準備和顧客餐點的食用進行模擬</w:t>
+        <w:t>再檢查</w:t>
+      </w:r>
+      <w:r>
+        <w:rPr>
+          <w:rFonts w:hint="eastAsia"/>
+        </w:rPr>
+        <w:t>屬</w:t>
+      </w:r>
+      <w:r>
+        <w:rPr>
+          <w:rFonts w:hint="eastAsia"/>
+        </w:rPr>
+        <w:t>性相</w:t>
+      </w:r>
+      <w:proofErr w:type="gramStart"/>
+      <w:r>
+        <w:rPr>
+          <w:rFonts w:hint="eastAsia"/>
+        </w:rPr>
+        <w:t>剋</w:t>
+      </w:r>
+      <w:proofErr w:type="gramEnd"/>
+      <w:r>
+        <w:rPr>
+          <w:rFonts w:hint="eastAsia"/>
+        </w:rPr>
+        <w:t>問題</w:t>
+      </w:r>
+      <w:r>
+        <w:rPr>
+          <w:rFonts w:hint="eastAsia"/>
+        </w:rPr>
+        <w:t>，</w:t>
+      </w:r>
+      <w:r>
+        <w:rPr>
+          <w:rFonts w:hint="eastAsia"/>
+        </w:rPr>
+        <w:t>接著</w:t>
+      </w:r>
+      <w:r>
+        <w:rPr>
+          <w:rFonts w:hint="eastAsia"/>
+        </w:rPr>
+        <w:t>進行對戰</w:t>
       </w:r>
     </w:p>
     <w:p>
       <w:pPr>
         <w:pStyle w:val="a3"/>
-        <w:ind w:leftChars="0" w:left="840"/>
+        <w:numPr>
+          <w:ilvl w:val="0"/>
+          <w:numId w:val="3"/>
+        </w:numPr>
+        <w:ind w:leftChars="0"/>
       </w:pPr>
       <w:r>
         <w:rPr>
           <w:rFonts w:hint="eastAsia"/>
         </w:rPr>
-        <w:t xml:space="preserve">e. </w:t>
+        <w:t>會先</w:t>
+      </w:r>
+      <w:proofErr w:type="gramStart"/>
+      <w:r>
+        <w:rPr>
+          <w:rFonts w:hint="eastAsia"/>
+        </w:rPr>
+        <w:t>檢查卡牌是否</w:t>
+      </w:r>
+      <w:proofErr w:type="gramEnd"/>
+      <w:r>
+        <w:rPr>
+          <w:rFonts w:hint="eastAsia"/>
+        </w:rPr>
+        <w:t>為攻擊狀態</w:t>
+      </w:r>
+      <w:r>
+        <w:rPr>
+          <w:rFonts w:hint="eastAsia"/>
+        </w:rPr>
+        <w:t>、</w:t>
+      </w:r>
+      <w:r>
+        <w:rPr>
+          <w:rFonts w:hint="eastAsia"/>
+        </w:rPr>
+        <w:t>存在場上超過一回合以及此卡片這回合尚未操作</w:t>
+      </w:r>
+      <w:r>
+        <w:rPr>
+          <w:rFonts w:hint="eastAsia"/>
+        </w:rPr>
+        <w:t>，</w:t>
+      </w:r>
+      <w:r>
+        <w:rPr>
+          <w:rFonts w:hint="eastAsia"/>
+        </w:rPr>
+        <w:t>再檢查</w:t>
+      </w:r>
+      <w:r>
+        <w:rPr>
+          <w:rFonts w:hint="eastAsia"/>
+        </w:rPr>
+        <w:t>對方場上是否沒有防禦卡片</w:t>
+      </w:r>
+      <w:r>
+        <w:rPr>
+          <w:rFonts w:hint="eastAsia"/>
+        </w:rPr>
+        <w:t>，</w:t>
+      </w:r>
+      <w:r>
+        <w:rPr>
+          <w:rFonts w:hint="eastAsia"/>
+        </w:rPr>
+        <w:t>接著</w:t>
+      </w:r>
+      <w:r>
+        <w:rPr>
+          <w:rFonts w:hint="eastAsia"/>
+        </w:rPr>
+        <w:t>進行</w:t>
+      </w:r>
+      <w:r>
+        <w:rPr>
+          <w:rFonts w:hint="eastAsia"/>
+        </w:rPr>
+        <w:t>攻擊</w:t>
+      </w:r>
+    </w:p>
+    <w:p>
+      <w:pPr>
+        <w:pStyle w:val="a3"/>
+        <w:numPr>
+          <w:ilvl w:val="0"/>
+          <w:numId w:val="3"/>
+        </w:numPr>
+        <w:ind w:leftChars="0"/>
+      </w:pPr>
+      <w:r>
+        <w:rPr>
+          <w:rFonts w:hint="eastAsia"/>
+        </w:rPr>
+        <w:t>會先</w:t>
+      </w:r>
+      <w:proofErr w:type="gramStart"/>
+      <w:r>
+        <w:rPr>
+          <w:rFonts w:hint="eastAsia"/>
+        </w:rPr>
+        <w:t>檢查卡牌是否</w:t>
+      </w:r>
+      <w:proofErr w:type="gramEnd"/>
+      <w:r>
+        <w:rPr>
+          <w:rFonts w:hint="eastAsia"/>
+        </w:rPr>
+        <w:t>存在場上超過</w:t>
+      </w:r>
+      <w:proofErr w:type="gramStart"/>
+      <w:r>
+        <w:rPr>
+          <w:rFonts w:hint="eastAsia"/>
+        </w:rPr>
+        <w:t>一</w:t>
+      </w:r>
+      <w:proofErr w:type="gramEnd"/>
+      <w:r>
+        <w:rPr>
+          <w:rFonts w:hint="eastAsia"/>
+        </w:rPr>
+        <w:t>回合以及此卡片這回合尚未操作</w:t>
+      </w:r>
+      <w:r>
+        <w:rPr>
+          <w:rFonts w:hint="eastAsia"/>
+        </w:rPr>
+        <w:t>，</w:t>
+      </w:r>
+      <w:r>
+        <w:rPr>
+          <w:rFonts w:hint="eastAsia"/>
+        </w:rPr>
+        <w:t>接著</w:t>
+      </w:r>
+      <w:r>
+        <w:rPr>
+          <w:rFonts w:hint="eastAsia"/>
+        </w:rPr>
+        <w:t>轉換卡片狀態</w:t>
+      </w:r>
+    </w:p>
+    <w:p>
+      <w:pPr>
+        <w:pStyle w:val="a3"/>
+        <w:numPr>
+          <w:ilvl w:val="0"/>
+          <w:numId w:val="3"/>
+        </w:numPr>
+        <w:ind w:leftChars="0"/>
+      </w:pPr>
+      <w:r>
+        <w:rPr>
+          <w:rFonts w:hint="eastAsia"/>
+        </w:rPr>
+        <w:t>將</w:t>
+      </w:r>
+      <w:proofErr w:type="spellStart"/>
+      <w:r>
+        <w:rPr>
+          <w:rFonts w:hint="eastAsia"/>
+        </w:rPr>
+        <w:t>roundflag</w:t>
+      </w:r>
+      <w:proofErr w:type="spellEnd"/>
+      <w:r>
+        <w:rPr>
+          <w:rFonts w:hint="eastAsia"/>
+        </w:rPr>
+        <w:t>改變後</w:t>
+      </w:r>
+      <w:r>
+        <w:rPr>
+          <w:rFonts w:hint="eastAsia"/>
+        </w:rPr>
+        <w:t>，</w:t>
       </w:r>
       <w:r>
         <w:rPr>
@@ -767,49 +1365,137 @@
         <w:rPr>
           <w:rFonts w:hint="eastAsia"/>
         </w:rPr>
-        <w:t>跳出</w:t>
-      </w:r>
-      <w:r>
-        <w:rPr>
-          <w:rFonts w:hint="eastAsia"/>
-        </w:rPr>
-        <w:t>while</w:t>
-      </w:r>
-      <w:r>
-        <w:rPr>
-          <w:rFonts w:hint="eastAsia"/>
-        </w:rPr>
-        <w:t>迴圈</w:t>
-      </w:r>
-      <w:r>
-        <w:rPr>
-          <w:rFonts w:hint="eastAsia"/>
-        </w:rPr>
-        <w:t>(</w:t>
-      </w:r>
-      <w:r>
-        <w:rPr>
-          <w:rFonts w:hint="eastAsia"/>
-        </w:rPr>
-        <w:t>點餐系統是利用</w:t>
-      </w:r>
-      <w:r>
-        <w:rPr>
-          <w:rFonts w:hint="eastAsia"/>
-        </w:rPr>
-        <w:t>while</w:t>
-      </w:r>
-      <w:r>
-        <w:rPr>
-          <w:rFonts w:hint="eastAsia"/>
-        </w:rPr>
-        <w:t>迴圈不斷在裡面跑</w:t>
-      </w:r>
-      <w:r>
-        <w:rPr>
-          <w:rFonts w:hint="eastAsia"/>
-        </w:rPr>
-        <w:t>)</w:t>
+        <w:t>，</w:t>
+      </w:r>
+      <w:r>
+        <w:rPr>
+          <w:rFonts w:hint="eastAsia"/>
+        </w:rPr>
+        <w:t>讓另一個玩家接手</w:t>
+      </w:r>
+    </w:p>
+    <w:p>
+      <w:pPr>
+        <w:pStyle w:val="a3"/>
+        <w:numPr>
+          <w:ilvl w:val="0"/>
+          <w:numId w:val="3"/>
+        </w:numPr>
+        <w:ind w:leftChars="0"/>
+      </w:pPr>
+      <w:r>
+        <w:rPr>
+          <w:rFonts w:hint="eastAsia"/>
+        </w:rPr>
+        <w:t>將</w:t>
+      </w:r>
+      <w:r>
+        <w:rPr>
+          <w:rFonts w:hint="eastAsia"/>
+        </w:rPr>
+        <w:t>exit</w:t>
+      </w:r>
+      <w:r>
+        <w:rPr>
+          <w:rFonts w:hint="eastAsia"/>
+        </w:rPr>
+        <w:t>設為</w:t>
+      </w:r>
+      <w:r>
+        <w:rPr>
+          <w:rFonts w:hint="eastAsia"/>
+        </w:rPr>
+        <w:t>1</w:t>
+      </w:r>
+      <w:r>
+        <w:rPr>
+          <w:rFonts w:hint="eastAsia"/>
+        </w:rPr>
+        <w:t>，</w:t>
+      </w:r>
+      <w:r>
+        <w:rPr>
+          <w:rFonts w:hint="eastAsia"/>
+        </w:rPr>
+        <w:t>直接</w:t>
+      </w:r>
+      <w:r>
+        <w:rPr>
+          <w:rFonts w:hint="eastAsia"/>
+        </w:rPr>
+        <w:t>break</w:t>
+      </w:r>
+      <w:r>
+        <w:rPr>
+          <w:rFonts w:hint="eastAsia"/>
+        </w:rPr>
+        <w:t>，</w:t>
+      </w:r>
+      <w:r>
+        <w:rPr>
+          <w:rFonts w:hint="eastAsia"/>
+        </w:rPr>
+        <w:t>接著因為</w:t>
+      </w:r>
+      <w:r>
+        <w:rPr>
+          <w:rFonts w:hint="eastAsia"/>
+        </w:rPr>
+        <w:t>exit=1</w:t>
+      </w:r>
+      <w:r>
+        <w:rPr>
+          <w:rFonts w:hint="eastAsia"/>
+        </w:rPr>
+        <w:t>，</w:t>
+      </w:r>
+      <w:r>
+        <w:rPr>
+          <w:rFonts w:hint="eastAsia"/>
+        </w:rPr>
+        <w:t>所以再</w:t>
+      </w:r>
+      <w:r>
+        <w:rPr>
+          <w:rFonts w:hint="eastAsia"/>
+        </w:rPr>
+        <w:t>break</w:t>
+      </w:r>
+      <w:r>
+        <w:rPr>
+          <w:rFonts w:hint="eastAsia"/>
+        </w:rPr>
+        <w:t>，</w:t>
+      </w:r>
+      <w:r>
+        <w:rPr>
+          <w:rFonts w:hint="eastAsia"/>
+        </w:rPr>
+        <w:t>最後結束程式</w:t>
+      </w:r>
+    </w:p>
+    <w:p/>
+    <w:p>
+      <w:pPr>
+        <w:rPr>
+          <w:rFonts w:hint="eastAsia"/>
+        </w:rPr>
+      </w:pPr>
+    </w:p>
+    <w:p>
+      <w:pPr>
+        <w:pStyle w:val="a3"/>
+        <w:numPr>
+          <w:ilvl w:val="0"/>
+          <w:numId w:val="1"/>
+        </w:numPr>
+        <w:ind w:leftChars="0"/>
+        <w:rPr>
+          <w:rFonts w:hint="eastAsia"/>
+        </w:rPr>
+      </w:pPr>
+      <w:r>
+        <w:t>程式中有哪些地方特別吸引使用者？</w:t>
       </w:r>
     </w:p>
     <w:p>
@@ -821,25 +1507,76 @@
     <w:p>
       <w:pPr>
         <w:pStyle w:val="a3"/>
-        <w:ind w:leftChars="0" w:left="840"/>
+        <w:ind w:firstLine="360"/>
       </w:pPr>
       <w:r>
         <w:rPr>
           <w:rFonts w:hint="eastAsia"/>
         </w:rPr>
-        <w:t>使用</w:t>
-      </w:r>
-      <w:r>
-        <w:rPr>
-          <w:rFonts w:hint="eastAsia"/>
-        </w:rPr>
-        <w:t>點餐模式</w:t>
-      </w:r>
-      <w:r>
-        <w:rPr>
-          <w:rFonts w:hint="eastAsia"/>
-        </w:rPr>
-        <w:t>:</w:t>
+        <w:t>a.</w:t>
+      </w:r>
+      <w:r>
+        <w:rPr>
+          <w:rFonts w:hint="eastAsia"/>
+        </w:rPr>
+        <w:t xml:space="preserve"> </w:t>
+      </w:r>
+      <w:r>
+        <w:rPr>
+          <w:rFonts w:hint="eastAsia"/>
+        </w:rPr>
+        <w:t>能夠</w:t>
+      </w:r>
+      <w:r>
+        <w:rPr>
+          <w:rFonts w:hint="eastAsia"/>
+        </w:rPr>
+        <w:t>輸入簡單指令</w:t>
+      </w:r>
+      <w:r>
+        <w:rPr>
+          <w:rFonts w:hint="eastAsia"/>
+        </w:rPr>
+        <w:t>體驗</w:t>
+      </w:r>
+      <w:r>
+        <w:rPr>
+          <w:rFonts w:hint="eastAsia"/>
+        </w:rPr>
+        <w:t>卡牌遊戲</w:t>
+      </w:r>
+    </w:p>
+    <w:p>
+      <w:pPr>
+        <w:pStyle w:val="a3"/>
+        <w:ind w:firstLine="360"/>
+      </w:pPr>
+      <w:r>
+        <w:t>b.</w:t>
+      </w:r>
+      <w:r>
+        <w:rPr>
+          <w:rFonts w:hint="eastAsia"/>
+        </w:rPr>
+        <w:t xml:space="preserve"> </w:t>
+      </w:r>
+      <w:r>
+        <w:rPr>
+          <w:rFonts w:hint="eastAsia"/>
+        </w:rPr>
+        <w:t>隨時可以了解</w:t>
+      </w:r>
+      <w:r>
+        <w:rPr>
+          <w:rFonts w:hint="eastAsia"/>
+        </w:rPr>
+        <w:t>目前戰鬥</w:t>
+      </w:r>
+      <w:r>
+        <w:rPr>
+          <w:rFonts w:hint="eastAsia"/>
+        </w:rPr>
+        <w:t>狀況</w:t>
       </w:r>
     </w:p>
     <w:p>
@@ -851,10 +1588,7 @@
         <w:rPr>
           <w:rFonts w:hint="eastAsia"/>
         </w:rPr>
-        <w:t>a</w:t>
-      </w:r>
-      <w:r>
-        <w:t>.</w:t>
+        <w:t>c.</w:t>
       </w:r>
       <w:r>
         <w:rPr>
@@ -866,43 +1600,13 @@
         <w:rPr>
           <w:rFonts w:hint="eastAsia"/>
         </w:rPr>
-        <w:t>利用</w:t>
-      </w:r>
-      <w:r>
-        <w:rPr>
-          <w:rFonts w:hint="eastAsia"/>
-        </w:rPr>
-        <w:t>scanner</w:t>
-      </w:r>
-      <w:r>
-        <w:rPr>
-          <w:rFonts w:hint="eastAsia"/>
-        </w:rPr>
-        <w:t>和</w:t>
-      </w:r>
-      <w:r>
-        <w:rPr>
-          <w:rFonts w:hint="eastAsia"/>
-        </w:rPr>
-        <w:t>substring</w:t>
-      </w:r>
-      <w:r>
-        <w:rPr>
-          <w:rFonts w:hint="eastAsia"/>
-        </w:rPr>
-        <w:t>讀取餐點和指派的廚師</w:t>
-      </w:r>
-      <w:r>
-        <w:rPr>
-          <w:rFonts w:hint="eastAsia"/>
-        </w:rPr>
-        <w:t>，</w:t>
-      </w:r>
-      <w:r>
-        <w:rPr>
-          <w:rFonts w:hint="eastAsia"/>
-        </w:rPr>
-        <w:t>還有點餐的桌號</w:t>
+        <w:t>可以模擬</w:t>
+      </w:r>
+      <w:r>
+        <w:rPr>
+          <w:rFonts w:hint="eastAsia"/>
+        </w:rPr>
+        <w:t>遊戲王動漫中的戰鬥情形</w:t>
       </w:r>
     </w:p>
     <w:p>
@@ -911,19 +1615,16 @@
         <w:ind w:leftChars="0" w:left="840"/>
       </w:pPr>
       <w:r>
-        <w:t>b.</w:t>
-      </w:r>
-      <w:r>
-        <w:rPr>
-          <w:rFonts w:hint="eastAsia"/>
-        </w:rPr>
-        <w:t xml:space="preserve"> </w:t>
-      </w:r>
-      <w:r>
-        <w:rPr>
-          <w:rFonts w:hint="eastAsia"/>
-        </w:rPr>
-        <w:t>結束點餐</w:t>
+        <w:rPr>
+          <w:rFonts w:hint="eastAsia"/>
+        </w:rPr>
+        <w:t xml:space="preserve">d. </w:t>
+      </w:r>
+      <w:r>
+        <w:rPr>
+          <w:rFonts w:hint="eastAsia"/>
+        </w:rPr>
+        <w:t>有屬性相剋的機制</w:t>
       </w:r>
       <w:r>
         <w:rPr>
@@ -935,134 +1636,83 @@
         <w:rPr>
           <w:rFonts w:hint="eastAsia"/>
         </w:rPr>
-        <w:t>將</w:t>
-      </w:r>
-      <w:r>
-        <w:rPr>
-          <w:rFonts w:hint="eastAsia"/>
-        </w:rPr>
-        <w:t>mode</w:t>
-      </w:r>
-      <w:r>
-        <w:rPr>
-          <w:rFonts w:hint="eastAsia"/>
-        </w:rPr>
-        <w:t>設為</w:t>
-      </w:r>
-      <w:r>
-        <w:rPr>
-          <w:rFonts w:hint="eastAsia"/>
-        </w:rPr>
-        <w:t>0</w:t>
-      </w:r>
-      <w:r>
-        <w:rPr>
-          <w:rFonts w:hint="eastAsia"/>
-        </w:rPr>
-        <w:t>，</w:t>
-      </w:r>
-      <w:r>
-        <w:rPr>
-          <w:rFonts w:hint="eastAsia"/>
-        </w:rPr>
-        <w:t>跳回管理模式</w:t>
+        <w:t>讓遊戲有趣多變</w:t>
       </w:r>
     </w:p>
     <w:p>
       <w:pPr>
         <w:pStyle w:val="a3"/>
         <w:ind w:leftChars="0" w:left="840"/>
+        <w:rPr>
+          <w:rFonts w:hint="eastAsia"/>
+        </w:rPr>
       </w:pPr>
+      <w:r>
+        <w:rPr>
+          <w:rFonts w:hint="eastAsia"/>
+        </w:rPr>
+        <w:t xml:space="preserve">e. </w:t>
+      </w:r>
+      <w:r>
+        <w:rPr>
+          <w:rFonts w:hint="eastAsia"/>
+        </w:rPr>
+        <w:t>有水晶消耗的機制</w:t>
+      </w:r>
+      <w:r>
+        <w:rPr>
+          <w:rFonts w:hint="eastAsia"/>
+        </w:rPr>
+        <w:t>，</w:t>
+      </w:r>
+      <w:r>
+        <w:rPr>
+          <w:rFonts w:hint="eastAsia"/>
+        </w:rPr>
+        <w:t>讓遊戲難度增加</w:t>
+      </w:r>
+      <w:r>
+        <w:rPr>
+          <w:rFonts w:hint="eastAsia"/>
+        </w:rPr>
+        <w:t>，</w:t>
+      </w:r>
+      <w:r>
+        <w:rPr>
+          <w:rFonts w:hint="eastAsia"/>
+        </w:rPr>
+        <w:t>需要做取捨</w:t>
+      </w:r>
     </w:p>
+    <w:p/>
+    <w:p/>
+    <w:p/>
+    <w:p/>
+    <w:p/>
+    <w:p/>
+    <w:p/>
+    <w:p/>
+    <w:p/>
+    <w:p/>
+    <w:p/>
+    <w:p/>
+    <w:p/>
+    <w:p/>
+    <w:p/>
+    <w:p/>
+    <w:p/>
+    <w:p/>
+    <w:p/>
+    <w:p/>
     <w:p>
       <w:pPr>
-        <w:pStyle w:val="a3"/>
-        <w:numPr>
-          <w:ilvl w:val="0"/>
-          <w:numId w:val="1"/>
-        </w:numPr>
-        <w:ind w:leftChars="0"/>
+        <w:rPr>
+          <w:rFonts w:hint="eastAsia"/>
+        </w:rPr>
       </w:pPr>
-      <w:r>
-        <w:t>程式中有哪些地方特別吸引使用者？</w:t>
-      </w:r>
+      <w:bookmarkStart w:id="0" w:name="_GoBack"/>
+      <w:bookmarkEnd w:id="0"/>
     </w:p>
-    <w:p>
-      <w:pPr>
-        <w:pStyle w:val="a3"/>
-        <w:ind w:leftChars="0" w:left="840"/>
-      </w:pPr>
-      <w:r>
-        <w:rPr>
-          <w:rFonts w:hint="eastAsia"/>
-        </w:rPr>
-        <w:t>a.</w:t>
-      </w:r>
-      <w:r>
-        <w:rPr>
-          <w:rFonts w:hint="eastAsia"/>
-        </w:rPr>
-        <w:t xml:space="preserve"> </w:t>
-      </w:r>
-      <w:r>
-        <w:rPr>
-          <w:rFonts w:hint="eastAsia"/>
-        </w:rPr>
-        <w:t>能夠</w:t>
-      </w:r>
-      <w:r>
-        <w:rPr>
-          <w:rFonts w:hint="eastAsia"/>
-        </w:rPr>
-        <w:t>輸入簡單指令為顧客點餐以及安排廚師們的工作分配</w:t>
-      </w:r>
-    </w:p>
-    <w:p>
-      <w:pPr>
-        <w:pStyle w:val="a3"/>
-        <w:ind w:firstLine="360"/>
-      </w:pPr>
-      <w:r>
-        <w:t>b.</w:t>
-      </w:r>
-      <w:r>
-        <w:rPr>
-          <w:rFonts w:hint="eastAsia"/>
-        </w:rPr>
-        <w:t xml:space="preserve"> </w:t>
-      </w:r>
-      <w:r>
-        <w:rPr>
-          <w:rFonts w:hint="eastAsia"/>
-        </w:rPr>
-        <w:t>隨時可以了解餐點準備狀況和店內狀況</w:t>
-      </w:r>
-    </w:p>
-    <w:p>
-      <w:pPr>
-        <w:pStyle w:val="a3"/>
-        <w:ind w:leftChars="0" w:left="840"/>
-      </w:pPr>
-      <w:r>
-        <w:rPr>
-          <w:rFonts w:hint="eastAsia"/>
-        </w:rPr>
-        <w:t>c.</w:t>
-      </w:r>
-      <w:r>
-        <w:rPr>
-          <w:rFonts w:hint="eastAsia"/>
-        </w:rPr>
-        <w:t xml:space="preserve"> </w:t>
-      </w:r>
-      <w:r>
-        <w:rPr>
-          <w:rFonts w:hint="eastAsia"/>
-        </w:rPr>
-        <w:t>可以模擬廚師餐點的準備和顧客餐點的食用</w:t>
-      </w:r>
-    </w:p>
-    <w:p/>
     <w:p>
       <w:pPr>
         <w:rPr>
@@ -1398,14 +2048,7 @@
                                         <w:rFonts w:hint="eastAsia"/>
                                         <w:color w:val="000000" w:themeColor="text1"/>
                                       </w:rPr>
-                                      <w:t>xit</w:t>
-                                    </w:r>
-                                    <w:r>
-                                      <w:rPr>
-                                        <w:rFonts w:hint="eastAsia"/>
-                                        <w:color w:val="000000" w:themeColor="text1"/>
-                                      </w:rPr>
-                                      <w:t>=</w:t>
+                                      <w:t>xit=</w:t>
                                     </w:r>
                                     <w:r>
                                       <w:rPr>
@@ -1480,7 +2123,6 @@
                                     <w:pPr>
                                       <w:jc w:val="center"/>
                                       <w:rPr>
-                                        <w:rFonts w:hint="eastAsia"/>
                                         <w:color w:val="000000" w:themeColor="text1"/>
                                       </w:rPr>
                                     </w:pPr>
@@ -1912,7 +2554,6 @@
                                       <w:pPr>
                                         <w:jc w:val="center"/>
                                         <w:rPr>
-                                          <w:rFonts w:hint="eastAsia"/>
                                           <w:color w:val="000000" w:themeColor="text1"/>
                                         </w:rPr>
                                       </w:pPr>
@@ -3113,7 +3754,6 @@
                                                         <w:pPr>
                                                           <w:jc w:val="center"/>
                                                           <w:rPr>
-                                                            <w:rFonts w:hint="eastAsia"/>
                                                             <w:color w:val="000000" w:themeColor="text1"/>
                                                           </w:rPr>
                                                         </w:pPr>
@@ -3662,7 +4302,6 @@
                                                                     <w:pPr>
                                                                       <w:jc w:val="center"/>
                                                                       <w:rPr>
-                                                                        <w:rFonts w:hint="eastAsia"/>
                                                                         <w:color w:val="000000" w:themeColor="text1"/>
                                                                         <w14:textOutline w14:w="9525" w14:cap="rnd" w14:cmpd="sng" w14:algn="ctr">
                                                                           <w14:solidFill>
@@ -4040,7 +4679,6 @@
                                                                       <w:pPr>
                                                                         <w:jc w:val="center"/>
                                                                         <w:rPr>
-                                                                          <w:rFonts w:hint="eastAsia"/>
                                                                           <w:color w:val="000000" w:themeColor="text1"/>
                                                                           <w14:textOutline w14:w="9525" w14:cap="rnd" w14:cmpd="sng" w14:algn="ctr">
                                                                             <w14:solidFill>
@@ -4056,14 +4694,7 @@
                                                                           <w:rFonts w:hint="eastAsia"/>
                                                                           <w:color w:val="000000" w:themeColor="text1"/>
                                                                         </w:rPr>
-                                                                        <w:t>攻擊對方</w:t>
-                                                                      </w:r>
-                                                                      <w:r>
-                                                                        <w:rPr>
-                                                                          <w:rFonts w:hint="eastAsia"/>
-                                                                          <w:color w:val="000000" w:themeColor="text1"/>
-                                                                        </w:rPr>
-                                                                        <w:t>玩家</w:t>
+                                                                        <w:t>攻擊對方玩家</w:t>
                                                                       </w:r>
                                                                     </w:p>
                                                                   </w:txbxContent>
@@ -4592,7 +5223,6 @@
                                                     <w:pPr>
                                                       <w:jc w:val="center"/>
                                                       <w:rPr>
-                                                        <w:rFonts w:hint="eastAsia"/>
                                                         <w:color w:val="000000" w:themeColor="text1"/>
                                                         <w14:textOutline w14:w="9525" w14:cap="rnd" w14:cmpd="sng" w14:algn="ctr">
                                                           <w14:solidFill>
@@ -4924,7 +5554,6 @@
                                                     <w:pPr>
                                                       <w:jc w:val="center"/>
                                                       <w:rPr>
-                                                        <w:rFonts w:hint="eastAsia"/>
                                                         <w:color w:val="000000" w:themeColor="text1"/>
                                                         <w14:textOutline w14:w="9525" w14:cap="rnd" w14:cmpd="sng" w14:algn="ctr">
                                                           <w14:solidFill>
@@ -5108,7 +5737,6 @@
                                                     <w:pPr>
                                                       <w:jc w:val="center"/>
                                                       <w:rPr>
-                                                        <w:rFonts w:hint="eastAsia"/>
                                                         <w:color w:val="000000" w:themeColor="text1"/>
                                                         <w14:textOutline w14:w="9525" w14:cap="rnd" w14:cmpd="sng" w14:algn="ctr">
                                                           <w14:solidFill>
@@ -5451,14 +6079,7 @@
                                   <w:rFonts w:hint="eastAsia"/>
                                   <w:color w:val="000000" w:themeColor="text1"/>
                                 </w:rPr>
-                                <w:t>xit</w:t>
-                              </w:r>
-                              <w:r>
-                                <w:rPr>
-                                  <w:rFonts w:hint="eastAsia"/>
-                                  <w:color w:val="000000" w:themeColor="text1"/>
-                                </w:rPr>
-                                <w:t>=</w:t>
+                                <w:t>xit=</w:t>
                               </w:r>
                               <w:r>
                                 <w:rPr>
@@ -5493,7 +6114,6 @@
                               <w:pPr>
                                 <w:jc w:val="center"/>
                                 <w:rPr>
-                                  <w:rFonts w:hint="eastAsia"/>
                                   <w:color w:val="000000" w:themeColor="text1"/>
                                 </w:rPr>
                               </w:pPr>
@@ -5690,7 +6310,6 @@
                                 <w:pPr>
                                   <w:jc w:val="center"/>
                                   <w:rPr>
-                                    <w:rFonts w:hint="eastAsia"/>
                                     <w:color w:val="000000" w:themeColor="text1"/>
                                   </w:rPr>
                                 </w:pPr>
@@ -6019,7 +6638,6 @@
                                                   <w:pPr>
                                                     <w:jc w:val="center"/>
                                                     <w:rPr>
-                                                      <w:rFonts w:hint="eastAsia"/>
                                                       <w:color w:val="000000" w:themeColor="text1"/>
                                                     </w:rPr>
                                                   </w:pPr>
@@ -6205,7 +6823,6 @@
                                                               <w:pPr>
                                                                 <w:jc w:val="center"/>
                                                                 <w:rPr>
-                                                                  <w:rFonts w:hint="eastAsia"/>
                                                                   <w:color w:val="000000" w:themeColor="text1"/>
                                                                   <w14:textOutline w14:w="9525" w14:cap="rnd" w14:cmpd="sng" w14:algn="ctr">
                                                                     <w14:solidFill>
@@ -6373,7 +6990,6 @@
                                                                 <w:pPr>
                                                                   <w:jc w:val="center"/>
                                                                   <w:rPr>
-                                                                    <w:rFonts w:hint="eastAsia"/>
                                                                     <w:color w:val="000000" w:themeColor="text1"/>
                                                                     <w14:textOutline w14:w="9525" w14:cap="rnd" w14:cmpd="sng" w14:algn="ctr">
                                                                       <w14:solidFill>
@@ -6389,14 +7005,7 @@
                                                                     <w:rFonts w:hint="eastAsia"/>
                                                                     <w:color w:val="000000" w:themeColor="text1"/>
                                                                   </w:rPr>
-                                                                  <w:t>攻擊對方</w:t>
-                                                                </w:r>
-                                                                <w:r>
-                                                                  <w:rPr>
-                                                                    <w:rFonts w:hint="eastAsia"/>
-                                                                    <w:color w:val="000000" w:themeColor="text1"/>
-                                                                  </w:rPr>
-                                                                  <w:t>玩家</w:t>
+                                                                  <w:t>攻擊對方玩家</w:t>
                                                                 </w:r>
                                                               </w:p>
                                                             </w:txbxContent>
@@ -6572,7 +7181,6 @@
                                               <w:pPr>
                                                 <w:jc w:val="center"/>
                                                 <w:rPr>
-                                                  <w:rFonts w:hint="eastAsia"/>
                                                   <w:color w:val="000000" w:themeColor="text1"/>
                                                   <w14:textOutline w14:w="9525" w14:cap="rnd" w14:cmpd="sng" w14:algn="ctr">
                                                     <w14:solidFill>
@@ -6716,7 +7324,6 @@
                                               <w:pPr>
                                                 <w:jc w:val="center"/>
                                                 <w:rPr>
-                                                  <w:rFonts w:hint="eastAsia"/>
                                                   <w:color w:val="000000" w:themeColor="text1"/>
                                                   <w14:textOutline w14:w="9525" w14:cap="rnd" w14:cmpd="sng" w14:algn="ctr">
                                                     <w14:solidFill>
@@ -6820,7 +7427,6 @@
                                               <w:pPr>
                                                 <w:jc w:val="center"/>
                                                 <w:rPr>
-                                                  <w:rFonts w:hint="eastAsia"/>
                                                   <w:color w:val="000000" w:themeColor="text1"/>
                                                   <w14:textOutline w14:w="9525" w14:cap="rnd" w14:cmpd="sng" w14:algn="ctr">
                                                     <w14:solidFill>
@@ -6927,8 +7533,6 @@
       <w:r>
         <w:br w:type="page"/>
       </w:r>
-      <w:bookmarkStart w:id="0" w:name="_GoBack"/>
-      <w:bookmarkEnd w:id="0"/>
     </w:p>
     <w:p>
       <w:pPr>
@@ -8038,11 +8642,6 @@
       </w:pPr>
     </w:p>
     <w:p>
-      <w:pPr>
-        <w:rPr>
-          <w:rFonts w:hint="eastAsia"/>
-        </w:rPr>
-      </w:pPr>
       <w:r>
         <w:rPr>
           <w:rFonts w:hint="eastAsia"/>
@@ -8063,11 +8662,6 @@
       </w:r>
     </w:p>
     <w:p>
-      <w:pPr>
-        <w:rPr>
-          <w:rFonts w:hint="eastAsia"/>
-        </w:rPr>
-      </w:pPr>
       <w:r>
         <w:rPr>
           <w:rFonts w:hint="eastAsia"/>
@@ -8089,11 +8683,6 @@
     </w:p>
     <w:p/>
     <w:p>
-      <w:pPr>
-        <w:rPr>
-          <w:rFonts w:hint="eastAsia"/>
-        </w:rPr>
-      </w:pPr>
       <w:r>
         <w:rPr>
           <w:rFonts w:hint="eastAsia"/>
@@ -8129,11 +8718,6 @@
     </w:p>
     <w:p/>
     <w:p>
-      <w:pPr>
-        <w:rPr>
-          <w:rFonts w:hint="eastAsia"/>
-        </w:rPr>
-      </w:pPr>
       <w:r>
         <w:rPr>
           <w:rFonts w:hint="eastAsia"/>
@@ -8170,11 +8754,6 @@
       </w:r>
     </w:p>
     <w:p>
-      <w:pPr>
-        <w:rPr>
-          <w:rFonts w:hint="eastAsia"/>
-        </w:rPr>
-      </w:pPr>
       <w:r>
         <w:rPr>
           <w:rFonts w:hint="eastAsia"/>
@@ -8269,11 +8848,6 @@
       </w:r>
     </w:p>
     <w:p>
-      <w:pPr>
-        <w:rPr>
-          <w:rFonts w:hint="eastAsia"/>
-        </w:rPr>
-      </w:pPr>
       <w:r>
         <w:rPr>
           <w:rFonts w:hint="eastAsia"/>
@@ -8324,11 +8898,6 @@
       </w:r>
     </w:p>
     <w:p>
-      <w:pPr>
-        <w:rPr>
-          <w:rFonts w:hint="eastAsia"/>
-        </w:rPr>
-      </w:pPr>
       <w:r>
         <w:rPr>
           <w:rFonts w:hint="eastAsia"/>
@@ -8367,11 +8936,6 @@
       </w:r>
     </w:p>
     <w:p>
-      <w:pPr>
-        <w:rPr>
-          <w:rFonts w:hint="eastAsia"/>
-        </w:rPr>
-      </w:pPr>
       <w:r>
         <w:rPr>
           <w:rFonts w:hint="eastAsia"/>
@@ -8424,11 +8988,6 @@
       </w:r>
     </w:p>
     <w:p>
-      <w:pPr>
-        <w:rPr>
-          <w:rFonts w:hint="eastAsia"/>
-        </w:rPr>
-      </w:pPr>
       <w:r>
         <w:rPr>
           <w:rFonts w:hint="eastAsia"/>
@@ -8455,11 +9014,6 @@
       </w:r>
     </w:p>
     <w:p>
-      <w:pPr>
-        <w:rPr>
-          <w:rFonts w:hint="eastAsia"/>
-        </w:rPr>
-      </w:pPr>
       <w:r>
         <w:rPr>
           <w:rFonts w:hint="eastAsia"/>
@@ -8487,11 +9041,6 @@
     </w:p>
     <w:p/>
     <w:p>
-      <w:pPr>
-        <w:rPr>
-          <w:rFonts w:hint="eastAsia"/>
-        </w:rPr>
-      </w:pPr>
       <w:r>
         <w:rPr>
           <w:rFonts w:hint="eastAsia"/>
@@ -8520,11 +9069,6 @@
       </w:r>
     </w:p>
     <w:p>
-      <w:pPr>
-        <w:rPr>
-          <w:rFonts w:hint="eastAsia"/>
-        </w:rPr>
-      </w:pPr>
       <w:r>
         <w:rPr>
           <w:rFonts w:hint="eastAsia"/>
@@ -8619,11 +9163,6 @@
       </w:r>
     </w:p>
     <w:p>
-      <w:pPr>
-        <w:rPr>
-          <w:rFonts w:hint="eastAsia"/>
-        </w:rPr>
-      </w:pPr>
       <w:r>
         <w:rPr>
           <w:rFonts w:hint="eastAsia"/>
@@ -8674,11 +9213,6 @@
       </w:r>
     </w:p>
     <w:p>
-      <w:pPr>
-        <w:rPr>
-          <w:rFonts w:hint="eastAsia"/>
-        </w:rPr>
-      </w:pPr>
       <w:r>
         <w:rPr>
           <w:rFonts w:hint="eastAsia"/>
@@ -8717,11 +9251,6 @@
       </w:r>
     </w:p>
     <w:p>
-      <w:pPr>
-        <w:rPr>
-          <w:rFonts w:hint="eastAsia"/>
-        </w:rPr>
-      </w:pPr>
       <w:r>
         <w:rPr>
           <w:rFonts w:hint="eastAsia"/>
@@ -8774,11 +9303,6 @@
       </w:r>
     </w:p>
     <w:p>
-      <w:pPr>
-        <w:rPr>
-          <w:rFonts w:hint="eastAsia"/>
-        </w:rPr>
-      </w:pPr>
       <w:r>
         <w:rPr>
           <w:rFonts w:hint="eastAsia"/>

--- a/hw4/document.docx
+++ b/hw4/document.docx
@@ -3,11 +3,6 @@
 <w:document xmlns:wpc="http://schemas.microsoft.com/office/word/2010/wordprocessingCanvas" xmlns:cx="http://schemas.microsoft.com/office/drawing/2014/chartex" xmlns:cx1="http://schemas.microsoft.com/office/drawing/2015/9/8/chartex" xmlns:cx2="http://schemas.microsoft.com/office/drawing/2015/10/21/chartex" xmlns:cx3="http://schemas.microsoft.com/office/drawing/2016/5/9/chartex" xmlns:cx4="http://schemas.microsoft.com/office/drawing/2016/5/10/chartex" xmlns:cx5="http://schemas.microsoft.com/office/drawing/2016/5/11/chartex" xmlns:cx6="http://schemas.microsoft.com/office/drawing/2016/5/12/chartex" xmlns:cx7="http://schemas.microsoft.com/office/drawing/2016/5/13/chartex" xmlns:cx8="http://schemas.microsoft.com/office/drawing/2016/5/14/chartex" xmlns:mc="http://schemas.openxmlformats.org/markup-compatibility/2006" xmlns:aink="http://schemas.microsoft.com/office/drawing/2016/ink" xmlns:am3d="http://schemas.microsoft.com/office/drawing/2017/model3d" xmlns:o="urn:schemas-microsoft-com:office:office" xmlns:r="http://schemas.openxmlformats.org/officeDocument/2006/relationships" xmlns:m="http://schemas.openxmlformats.org/officeDocument/2006/math" xmlns:v="urn:schemas-microsoft-com:vml" xmlns:wp14="http://schemas.microsoft.com/office/word/2010/wordprocessingDrawing" xmlns:wp="http://schemas.openxmlformats.org/drawingml/2006/wordprocessingDrawing" xmlns:w10="urn:schemas-microsoft-com:office:word" xmlns:w="http://schemas.openxmlformats.org/wordprocessingml/2006/main" xmlns:w14="http://schemas.microsoft.com/office/word/2010/wordml" xmlns:w15="http://schemas.microsoft.com/office/word/2012/wordml" xmlns:w16cid="http://schemas.microsoft.com/office/word/2016/wordml/cid" xmlns:w16se="http://schemas.microsoft.com/office/word/2015/wordml/symex" xmlns:wpg="http://schemas.microsoft.com/office/word/2010/wordprocessingGroup" xmlns:wpi="http://schemas.microsoft.com/office/word/2010/wordprocessingInk" xmlns:wne="http://schemas.microsoft.com/office/word/2006/wordml" xmlns:wps="http://schemas.microsoft.com/office/word/2010/wordprocessingShape" mc:Ignorable="w14 w15 w16se w16cid wp14">
   <w:body>
     <w:p>
-      <w:pPr>
-        <w:rPr>
-          <w:rFonts w:hint="eastAsia"/>
-        </w:rPr>
-      </w:pPr>
       <w:r>
         <w:rPr>
           <w:rFonts w:hint="eastAsia"/>
@@ -22,11 +17,6 @@
       </w:r>
     </w:p>
     <w:p>
-      <w:pPr>
-        <w:rPr>
-          <w:rFonts w:hint="eastAsia"/>
-        </w:rPr>
-      </w:pPr>
       <w:r>
         <w:rPr>
           <w:rFonts w:hint="eastAsia"/>
@@ -41,11 +31,6 @@
       </w:r>
     </w:p>
     <w:p>
-      <w:pPr>
-        <w:rPr>
-          <w:rFonts w:hint="eastAsia"/>
-        </w:rPr>
-      </w:pPr>
       <w:r>
         <w:rPr>
           <w:rFonts w:hint="eastAsia"/>
@@ -60,11 +45,6 @@
       </w:r>
     </w:p>
     <w:p>
-      <w:pPr>
-        <w:rPr>
-          <w:rFonts w:hint="eastAsia"/>
-        </w:rPr>
-      </w:pPr>
       <w:r>
         <w:rPr>
           <w:rFonts w:hint="eastAsia"/>
@@ -398,9 +378,6 @@
       <w:pPr>
         <w:pStyle w:val="a3"/>
         <w:ind w:leftChars="0" w:left="840"/>
-        <w:rPr>
-          <w:rFonts w:hint="eastAsia"/>
-        </w:rPr>
       </w:pPr>
       <w:r>
         <w:rPr>
@@ -419,33 +396,6 @@
           <w:rFonts w:hint="eastAsia"/>
         </w:rPr>
         <w:t>玩家水晶消耗和增加</w:t>
-      </w:r>
-    </w:p>
-    <w:p>
-      <w:pPr>
-        <w:pStyle w:val="a3"/>
-        <w:ind w:leftChars="0" w:left="840"/>
-        <w:rPr>
-          <w:rFonts w:hint="eastAsia"/>
-        </w:rPr>
-      </w:pPr>
-      <w:r>
-        <w:rPr>
-          <w:rFonts w:hint="eastAsia"/>
-        </w:rPr>
-        <w:t>d.</w:t>
-      </w:r>
-      <w:r>
-        <w:rPr>
-          <w:rFonts w:hint="eastAsia"/>
-        </w:rPr>
-        <w:t xml:space="preserve"> </w:t>
-      </w:r>
-      <w:r>
-        <w:rPr>
-          <w:rFonts w:hint="eastAsia"/>
-        </w:rPr>
-        <w:t>出牌</w:t>
       </w:r>
     </w:p>
     <w:p>
@@ -457,34 +407,19 @@
         <w:rPr>
           <w:rFonts w:hint="eastAsia"/>
         </w:rPr>
-        <w:t xml:space="preserve">e. </w:t>
-      </w:r>
-      <w:r>
-        <w:rPr>
-          <w:rFonts w:hint="eastAsia"/>
-        </w:rPr>
-        <w:t>攻擊敵方卡片</w:t>
-      </w:r>
-    </w:p>
-    <w:p>
-      <w:pPr>
-        <w:pStyle w:val="a3"/>
-        <w:ind w:leftChars="0" w:left="840"/>
-        <w:rPr>
-          <w:rFonts w:hint="eastAsia"/>
-        </w:rPr>
-      </w:pPr>
-      <w:r>
-        <w:rPr>
-          <w:rFonts w:hint="eastAsia"/>
-        </w:rPr>
-        <w:t xml:space="preserve">f. </w:t>
-      </w:r>
-      <w:r>
-        <w:rPr>
-          <w:rFonts w:hint="eastAsia"/>
-        </w:rPr>
-        <w:t>攻擊敵方玩家</w:t>
+        <w:t>d.</w:t>
+      </w:r>
+      <w:r>
+        <w:rPr>
+          <w:rFonts w:hint="eastAsia"/>
+        </w:rPr>
+        <w:t xml:space="preserve"> </w:t>
+      </w:r>
+      <w:r>
+        <w:rPr>
+          <w:rFonts w:hint="eastAsia"/>
+        </w:rPr>
+        <w:t>出牌</w:t>
       </w:r>
     </w:p>
     <w:p>
@@ -496,22 +431,13 @@
         <w:rPr>
           <w:rFonts w:hint="eastAsia"/>
         </w:rPr>
-        <w:t>g</w:t>
-      </w:r>
-      <w:r>
-        <w:t>.</w:t>
-      </w:r>
-      <w:r>
-        <w:rPr>
-          <w:rFonts w:hint="eastAsia"/>
-        </w:rPr>
-        <w:t xml:space="preserve"> </w:t>
-      </w:r>
-      <w:r>
-        <w:rPr>
-          <w:rFonts w:hint="eastAsia"/>
-        </w:rPr>
-        <w:t>轉換卡片狀態</w:t>
+        <w:t xml:space="preserve">e. </w:t>
+      </w:r>
+      <w:r>
+        <w:rPr>
+          <w:rFonts w:hint="eastAsia"/>
+        </w:rPr>
+        <w:t>攻擊敵方卡片</w:t>
       </w:r>
     </w:p>
     <w:p>
@@ -523,22 +449,64 @@
         <w:rPr>
           <w:rFonts w:hint="eastAsia"/>
         </w:rPr>
-        <w:t xml:space="preserve">h. </w:t>
-      </w:r>
-      <w:r>
-        <w:rPr>
-          <w:rFonts w:hint="eastAsia"/>
-        </w:rPr>
-        <w:t>結束回合</w:t>
+        <w:t xml:space="preserve">f. </w:t>
+      </w:r>
+      <w:r>
+        <w:rPr>
+          <w:rFonts w:hint="eastAsia"/>
+        </w:rPr>
+        <w:t>攻擊敵方玩家</w:t>
       </w:r>
     </w:p>
     <w:p>
       <w:pPr>
         <w:pStyle w:val="a3"/>
         <w:ind w:leftChars="0" w:left="840"/>
-        <w:rPr>
-          <w:rFonts w:hint="eastAsia"/>
-        </w:rPr>
+      </w:pPr>
+      <w:r>
+        <w:rPr>
+          <w:rFonts w:hint="eastAsia"/>
+        </w:rPr>
+        <w:t>g</w:t>
+      </w:r>
+      <w:r>
+        <w:t>.</w:t>
+      </w:r>
+      <w:r>
+        <w:rPr>
+          <w:rFonts w:hint="eastAsia"/>
+        </w:rPr>
+        <w:t xml:space="preserve"> </w:t>
+      </w:r>
+      <w:r>
+        <w:rPr>
+          <w:rFonts w:hint="eastAsia"/>
+        </w:rPr>
+        <w:t>轉換卡片狀態</w:t>
+      </w:r>
+    </w:p>
+    <w:p>
+      <w:pPr>
+        <w:pStyle w:val="a3"/>
+        <w:ind w:leftChars="0" w:left="840"/>
+      </w:pPr>
+      <w:r>
+        <w:rPr>
+          <w:rFonts w:hint="eastAsia"/>
+        </w:rPr>
+        <w:t xml:space="preserve">h. </w:t>
+      </w:r>
+      <w:r>
+        <w:rPr>
+          <w:rFonts w:hint="eastAsia"/>
+        </w:rPr>
+        <w:t>結束回合</w:t>
+      </w:r>
+    </w:p>
+    <w:p>
+      <w:pPr>
+        <w:pStyle w:val="a3"/>
+        <w:ind w:leftChars="0" w:left="840"/>
       </w:pPr>
       <w:proofErr w:type="spellStart"/>
       <w:r>
@@ -571,9 +539,6 @@
       <w:pPr>
         <w:pStyle w:val="a3"/>
         <w:ind w:leftChars="0" w:left="840"/>
-        <w:rPr>
-          <w:rFonts w:hint="eastAsia"/>
-        </w:rPr>
       </w:pPr>
     </w:p>
     <w:p>
@@ -756,14 +721,14 @@
         <w:rPr>
           <w:rFonts w:hint="eastAsia"/>
         </w:rPr>
-        <w:t>而卡牌則</w:t>
+        <w:t>而卡牌</w:t>
       </w:r>
       <w:proofErr w:type="gramEnd"/>
       <w:r>
         <w:rPr>
           <w:rFonts w:hint="eastAsia"/>
         </w:rPr>
-        <w:t>是利用</w:t>
+        <w:t>則是利用</w:t>
       </w:r>
       <w:r>
         <w:rPr>
@@ -1051,13 +1016,7 @@
         <w:rPr>
           <w:rFonts w:hint="eastAsia"/>
         </w:rPr>
-        <w:t>檢查</w:t>
-      </w:r>
-      <w:r>
-        <w:rPr>
-          <w:rFonts w:hint="eastAsia"/>
-        </w:rPr>
-        <w:t>卡牌是否</w:t>
+        <w:t>檢查卡牌是否</w:t>
       </w:r>
       <w:proofErr w:type="gramEnd"/>
       <w:r>
@@ -1076,33 +1035,13 @@
         <w:rPr>
           <w:rFonts w:hint="eastAsia"/>
         </w:rPr>
-        <w:t>存在場上超過</w:t>
-      </w:r>
-      <w:proofErr w:type="gramStart"/>
-      <w:r>
-        <w:rPr>
-          <w:rFonts w:hint="eastAsia"/>
-        </w:rPr>
-        <w:t>一</w:t>
-      </w:r>
-      <w:proofErr w:type="gramEnd"/>
-      <w:r>
-        <w:rPr>
-          <w:rFonts w:hint="eastAsia"/>
-        </w:rPr>
-        <w:t>回合</w:t>
-      </w:r>
-      <w:r>
-        <w:rPr>
-          <w:rFonts w:hint="eastAsia"/>
-        </w:rPr>
-        <w:t>以及</w:t>
-      </w:r>
-      <w:r>
-        <w:rPr>
-          <w:rFonts w:hint="eastAsia"/>
-        </w:rPr>
-        <w:t>此卡片這</w:t>
+        <w:t>存在場上超過一回合</w:t>
+      </w:r>
+      <w:r>
+        <w:rPr>
+          <w:rFonts w:hint="eastAsia"/>
+        </w:rPr>
+        <w:t>以及此卡片這</w:t>
       </w:r>
       <w:r>
         <w:rPr>
@@ -1121,33 +1060,7 @@
         <w:rPr>
           <w:rFonts w:hint="eastAsia"/>
         </w:rPr>
-        <w:t>再檢查</w:t>
-      </w:r>
-      <w:r>
-        <w:rPr>
-          <w:rFonts w:hint="eastAsia"/>
-        </w:rPr>
-        <w:t>屬</w:t>
-      </w:r>
-      <w:r>
-        <w:rPr>
-          <w:rFonts w:hint="eastAsia"/>
-        </w:rPr>
-        <w:t>性相</w:t>
-      </w:r>
-      <w:proofErr w:type="gramStart"/>
-      <w:r>
-        <w:rPr>
-          <w:rFonts w:hint="eastAsia"/>
-        </w:rPr>
-        <w:t>剋</w:t>
-      </w:r>
-      <w:proofErr w:type="gramEnd"/>
-      <w:r>
-        <w:rPr>
-          <w:rFonts w:hint="eastAsia"/>
-        </w:rPr>
-        <w:t>問題</w:t>
+        <w:t>再檢查屬性相剋問題</w:t>
       </w:r>
       <w:r>
         <w:rPr>
@@ -1219,13 +1132,7 @@
         <w:rPr>
           <w:rFonts w:hint="eastAsia"/>
         </w:rPr>
-        <w:t>再檢查</w:t>
-      </w:r>
-      <w:r>
-        <w:rPr>
-          <w:rFonts w:hint="eastAsia"/>
-        </w:rPr>
-        <w:t>對方場上是否沒有防禦卡片</w:t>
+        <w:t>再檢查對方場上是否沒有防禦卡片</w:t>
       </w:r>
       <w:r>
         <w:rPr>
@@ -1279,21 +1186,7 @@
         <w:rPr>
           <w:rFonts w:hint="eastAsia"/>
         </w:rPr>
-        <w:t>存在場上超過</w:t>
-      </w:r>
-      <w:proofErr w:type="gramStart"/>
-      <w:r>
-        <w:rPr>
-          <w:rFonts w:hint="eastAsia"/>
-        </w:rPr>
-        <w:t>一</w:t>
-      </w:r>
-      <w:proofErr w:type="gramEnd"/>
-      <w:r>
-        <w:rPr>
-          <w:rFonts w:hint="eastAsia"/>
-        </w:rPr>
-        <w:t>回合以及此卡片這回合尚未操作</w:t>
+        <w:t>存在場上超過一回合以及此卡片這回合尚未操作</w:t>
       </w:r>
       <w:r>
         <w:rPr>
@@ -1475,13 +1368,7 @@
       </w:r>
     </w:p>
     <w:p/>
-    <w:p>
-      <w:pPr>
-        <w:rPr>
-          <w:rFonts w:hint="eastAsia"/>
-        </w:rPr>
-      </w:pPr>
-    </w:p>
+    <w:p/>
     <w:p>
       <w:pPr>
         <w:pStyle w:val="a3"/>
@@ -1490,9 +1377,6 @@
           <w:numId w:val="1"/>
         </w:numPr>
         <w:ind w:leftChars="0"/>
-        <w:rPr>
-          <w:rFonts w:hint="eastAsia"/>
-        </w:rPr>
       </w:pPr>
       <w:r>
         <w:t>程式中有哪些地方特別吸引使用者？</w:t>
@@ -1537,13 +1421,7 @@
         <w:rPr>
           <w:rFonts w:hint="eastAsia"/>
         </w:rPr>
-        <w:t>體驗</w:t>
-      </w:r>
-      <w:r>
-        <w:rPr>
-          <w:rFonts w:hint="eastAsia"/>
-        </w:rPr>
-        <w:t>卡牌遊戲</w:t>
+        <w:t>體驗卡牌遊戲</w:t>
       </w:r>
     </w:p>
     <w:p>
@@ -1643,9 +1521,6 @@
       <w:pPr>
         <w:pStyle w:val="a3"/>
         <w:ind w:leftChars="0" w:left="840"/>
-        <w:rPr>
-          <w:rFonts w:hint="eastAsia"/>
-        </w:rPr>
       </w:pPr>
       <w:r>
         <w:rPr>
@@ -1704,15 +1579,7 @@
     <w:p/>
     <w:p/>
     <w:p/>
-    <w:p>
-      <w:pPr>
-        <w:rPr>
-          <w:rFonts w:hint="eastAsia"/>
-        </w:rPr>
-      </w:pPr>
-      <w:bookmarkStart w:id="0" w:name="_GoBack"/>
-      <w:bookmarkEnd w:id="0"/>
-    </w:p>
+    <w:p/>
     <w:p>
       <w:pPr>
         <w:rPr>
@@ -7598,7 +7465,13 @@
         <w:rPr>
           <w:rFonts w:hint="eastAsia"/>
         </w:rPr>
-        <w:t>點餐系統是</w:t>
+        <w:t>戰鬥</w:t>
+      </w:r>
+      <w:r>
+        <w:rPr>
+          <w:rFonts w:hint="eastAsia"/>
+        </w:rPr>
+        <w:t>系統是</w:t>
       </w:r>
       <w:r>
         <w:rPr>
@@ -7670,13 +7543,25 @@
         <w:rPr>
           <w:rFonts w:hint="eastAsia"/>
         </w:rPr>
-        <w:t>不管在</w:t>
-      </w:r>
-      <w:r>
-        <w:rPr>
-          <w:rFonts w:hint="eastAsia"/>
-        </w:rPr>
-        <w:t>管理模式或點餐模式</w:t>
+        <w:t>戰鬥系統分為玩家</w:t>
+      </w:r>
+      <w:r>
+        <w:rPr>
+          <w:rFonts w:hint="eastAsia"/>
+        </w:rPr>
+        <w:t>1</w:t>
+      </w:r>
+      <w:r>
+        <w:rPr>
+          <w:rFonts w:hint="eastAsia"/>
+        </w:rPr>
+        <w:t>和玩家</w:t>
+      </w:r>
+      <w:r>
+        <w:rPr>
+          <w:rFonts w:hint="eastAsia"/>
+        </w:rPr>
+        <w:t>2</w:t>
       </w:r>
       <w:r>
         <w:rPr>
@@ -7688,7 +7573,27 @@
         <w:rPr>
           <w:rFonts w:hint="eastAsia"/>
         </w:rPr>
-        <w:t>只要做完一件事</w:t>
+        <w:t>兩者也是利用</w:t>
+      </w:r>
+      <w:r>
+        <w:rPr>
+          <w:rFonts w:hint="eastAsia"/>
+        </w:rPr>
+        <w:t>while</w:t>
+      </w:r>
+      <w:proofErr w:type="gramStart"/>
+      <w:r>
+        <w:rPr>
+          <w:rFonts w:hint="eastAsia"/>
+        </w:rPr>
+        <w:t>迴</w:t>
+      </w:r>
+      <w:proofErr w:type="gramEnd"/>
+      <w:r>
+        <w:rPr>
+          <w:rFonts w:hint="eastAsia"/>
+        </w:rPr>
+        <w:t>圈</w:t>
       </w:r>
       <w:r>
         <w:rPr>
@@ -7700,27 +7605,21 @@
         <w:rPr>
           <w:rFonts w:hint="eastAsia"/>
         </w:rPr>
-        <w:t>就會跑回</w:t>
-      </w:r>
-      <w:r>
-        <w:rPr>
-          <w:rFonts w:hint="eastAsia"/>
-        </w:rPr>
-        <w:t>while</w:t>
+        <w:t>讓玩家在</w:t>
       </w:r>
       <w:proofErr w:type="gramStart"/>
       <w:r>
         <w:rPr>
           <w:rFonts w:hint="eastAsia"/>
         </w:rPr>
-        <w:t>迴</w:t>
+        <w:t>一</w:t>
       </w:r>
       <w:proofErr w:type="gramEnd"/>
       <w:r>
         <w:rPr>
           <w:rFonts w:hint="eastAsia"/>
         </w:rPr>
-        <w:t>圈的一開始</w:t>
+        <w:t>回合能夠做很多事</w:t>
       </w:r>
       <w:r>
         <w:rPr>
@@ -7732,40 +7631,324 @@
         <w:rPr>
           <w:rFonts w:hint="eastAsia"/>
         </w:rPr>
-        <w:t>然後利用</w:t>
-      </w:r>
-      <w:r>
-        <w:t>mode</w:t>
-      </w:r>
-      <w:r>
-        <w:rPr>
-          <w:rFonts w:hint="eastAsia"/>
-        </w:rPr>
-        <w:t>這個</w:t>
-      </w:r>
-      <w:r>
-        <w:rPr>
-          <w:rFonts w:hint="eastAsia"/>
-        </w:rPr>
-        <w:t>flag</w:t>
-      </w:r>
-      <w:r>
-        <w:rPr>
-          <w:rFonts w:hint="eastAsia"/>
-        </w:rPr>
-        <w:t>來</w:t>
-      </w:r>
-      <w:r>
-        <w:rPr>
-          <w:rFonts w:hint="eastAsia"/>
-        </w:rPr>
-        <w:t>判斷要進入</w:t>
-      </w:r>
-      <w:r>
-        <w:rPr>
-          <w:rFonts w:hint="eastAsia"/>
-        </w:rPr>
-        <w:t>管理模式還是點餐模式</w:t>
+        <w:t>直到輸入</w:t>
+      </w:r>
+      <w:r>
+        <w:rPr>
+          <w:rFonts w:hint="eastAsia"/>
+        </w:rPr>
+        <w:t>finish</w:t>
+      </w:r>
+      <w:r>
+        <w:rPr>
+          <w:rFonts w:hint="eastAsia"/>
+        </w:rPr>
+        <w:t>才會</w:t>
+      </w:r>
+      <w:r>
+        <w:rPr>
+          <w:rFonts w:hint="eastAsia"/>
+        </w:rPr>
+        <w:t>break</w:t>
+      </w:r>
+      <w:r>
+        <w:rPr>
+          <w:rFonts w:hint="eastAsia"/>
+        </w:rPr>
+        <w:t>，</w:t>
+      </w:r>
+      <w:r>
+        <w:rPr>
+          <w:rFonts w:hint="eastAsia"/>
+        </w:rPr>
+        <w:t>換另一個玩家操作</w:t>
+      </w:r>
+    </w:p>
+    <w:p>
+      <w:pPr>
+        <w:pStyle w:val="a3"/>
+        <w:numPr>
+          <w:ilvl w:val="0"/>
+          <w:numId w:val="2"/>
+        </w:numPr>
+        <w:ind w:leftChars="0"/>
+        <w:rPr>
+          <w:rFonts w:hint="eastAsia"/>
+        </w:rPr>
+      </w:pPr>
+      <w:r>
+        <w:rPr>
+          <w:rFonts w:hint="eastAsia"/>
+        </w:rPr>
+        <w:t>玩家的</w:t>
+      </w:r>
+      <w:r>
+        <w:rPr>
+          <w:rFonts w:hint="eastAsia"/>
+        </w:rPr>
+        <w:t>class</w:t>
+      </w:r>
+      <w:r>
+        <w:rPr>
+          <w:rFonts w:hint="eastAsia"/>
+        </w:rPr>
+        <w:t>只有</w:t>
+      </w:r>
+      <w:r>
+        <w:rPr>
+          <w:rFonts w:hint="eastAsia"/>
+        </w:rPr>
+        <w:t>player</w:t>
+      </w:r>
+      <w:r>
+        <w:rPr>
+          <w:rFonts w:hint="eastAsia"/>
+        </w:rPr>
+        <w:t>，</w:t>
+      </w:r>
+      <w:r>
+        <w:rPr>
+          <w:rFonts w:hint="eastAsia"/>
+        </w:rPr>
+        <w:t>他的</w:t>
+      </w:r>
+      <w:r>
+        <w:rPr>
+          <w:rFonts w:hint="eastAsia"/>
+        </w:rPr>
+        <w:t>constructor</w:t>
+      </w:r>
+      <w:r>
+        <w:rPr>
+          <w:rFonts w:hint="eastAsia"/>
+        </w:rPr>
+        <w:t>一開始會初始化血量</w:t>
+      </w:r>
+      <w:r>
+        <w:t>、</w:t>
+      </w:r>
+      <w:r>
+        <w:rPr>
+          <w:rFonts w:hint="eastAsia"/>
+        </w:rPr>
+        <w:t>水晶數</w:t>
+      </w:r>
+      <w:r>
+        <w:t>、</w:t>
+      </w:r>
+      <w:r>
+        <w:rPr>
+          <w:rFonts w:hint="eastAsia"/>
+        </w:rPr>
+        <w:t>姓名</w:t>
+      </w:r>
+      <w:r>
+        <w:t>、</w:t>
+      </w:r>
+      <w:r>
+        <w:rPr>
+          <w:rFonts w:hint="eastAsia"/>
+        </w:rPr>
+        <w:t>手</w:t>
+      </w:r>
+      <w:proofErr w:type="gramStart"/>
+      <w:r>
+        <w:rPr>
+          <w:rFonts w:hint="eastAsia"/>
+        </w:rPr>
+        <w:t>中卡牌</w:t>
+      </w:r>
+      <w:proofErr w:type="gramEnd"/>
+      <w:r>
+        <w:rPr>
+          <w:rFonts w:hint="eastAsia"/>
+        </w:rPr>
+        <w:t>(</w:t>
+      </w:r>
+      <w:proofErr w:type="spellStart"/>
+      <w:r>
+        <w:rPr>
+          <w:rFonts w:hint="eastAsia"/>
+        </w:rPr>
+        <w:t>arraylist</w:t>
+      </w:r>
+      <w:proofErr w:type="spellEnd"/>
+      <w:r>
+        <w:rPr>
+          <w:rFonts w:hint="eastAsia"/>
+        </w:rPr>
+        <w:t>)</w:t>
+      </w:r>
+      <w:r>
+        <w:rPr>
+          <w:rFonts w:hint="eastAsia"/>
+        </w:rPr>
+        <w:t>和未</w:t>
+      </w:r>
+      <w:proofErr w:type="gramStart"/>
+      <w:r>
+        <w:rPr>
+          <w:rFonts w:hint="eastAsia"/>
+        </w:rPr>
+        <w:t>抽卡牌</w:t>
+      </w:r>
+      <w:proofErr w:type="gramEnd"/>
+      <w:r>
+        <w:rPr>
+          <w:rFonts w:hint="eastAsia"/>
+        </w:rPr>
+        <w:t>(</w:t>
+      </w:r>
+      <w:proofErr w:type="spellStart"/>
+      <w:r>
+        <w:rPr>
+          <w:rFonts w:hint="eastAsia"/>
+        </w:rPr>
+        <w:t>arraylist</w:t>
+      </w:r>
+      <w:proofErr w:type="spellEnd"/>
+      <w:r>
+        <w:rPr>
+          <w:rFonts w:hint="eastAsia"/>
+        </w:rPr>
+        <w:t>)</w:t>
+      </w:r>
+      <w:r>
+        <w:rPr>
+          <w:rFonts w:hint="eastAsia"/>
+        </w:rPr>
+        <w:t>，</w:t>
+      </w:r>
+      <w:r>
+        <w:rPr>
+          <w:rFonts w:hint="eastAsia"/>
+        </w:rPr>
+        <w:t>接著會使用</w:t>
+      </w:r>
+      <w:r>
+        <w:rPr>
+          <w:rFonts w:hint="eastAsia"/>
+        </w:rPr>
+        <w:t>scanner</w:t>
+      </w:r>
+      <w:r>
+        <w:rPr>
+          <w:rFonts w:hint="eastAsia"/>
+        </w:rPr>
+        <w:t>讀</w:t>
+      </w:r>
+      <w:r>
+        <w:rPr>
+          <w:rFonts w:hint="eastAsia"/>
+        </w:rPr>
+        <w:t>txt</w:t>
+      </w:r>
+      <w:r>
+        <w:rPr>
+          <w:rFonts w:hint="eastAsia"/>
+        </w:rPr>
+        <w:t>檔</w:t>
+      </w:r>
+      <w:r>
+        <w:rPr>
+          <w:rFonts w:hint="eastAsia"/>
+        </w:rPr>
+        <w:t>，</w:t>
+      </w:r>
+      <w:r>
+        <w:rPr>
+          <w:rFonts w:hint="eastAsia"/>
+        </w:rPr>
+        <w:t>將讀取</w:t>
+      </w:r>
+      <w:proofErr w:type="gramStart"/>
+      <w:r>
+        <w:rPr>
+          <w:rFonts w:hint="eastAsia"/>
+        </w:rPr>
+        <w:t>的卡牌存入</w:t>
+      </w:r>
+      <w:proofErr w:type="gramEnd"/>
+      <w:r>
+        <w:rPr>
+          <w:rFonts w:hint="eastAsia"/>
+        </w:rPr>
+        <w:t>未</w:t>
+      </w:r>
+      <w:proofErr w:type="gramStart"/>
+      <w:r>
+        <w:rPr>
+          <w:rFonts w:hint="eastAsia"/>
+        </w:rPr>
+        <w:t>抽卡牌</w:t>
+      </w:r>
+      <w:proofErr w:type="gramEnd"/>
+      <w:r>
+        <w:rPr>
+          <w:rFonts w:hint="eastAsia"/>
+        </w:rPr>
+        <w:t>中</w:t>
+      </w:r>
+      <w:r>
+        <w:rPr>
+          <w:rFonts w:hint="eastAsia"/>
+        </w:rPr>
+        <w:t>，</w:t>
+      </w:r>
+      <w:proofErr w:type="gramStart"/>
+      <w:r>
+        <w:rPr>
+          <w:rFonts w:hint="eastAsia"/>
+        </w:rPr>
+        <w:t>此外</w:t>
+      </w:r>
+      <w:r>
+        <w:rPr>
+          <w:rFonts w:hint="eastAsia"/>
+        </w:rPr>
+        <w:t>，</w:t>
+      </w:r>
+      <w:proofErr w:type="gramEnd"/>
+      <w:r>
+        <w:rPr>
+          <w:rFonts w:hint="eastAsia"/>
+        </w:rPr>
+        <w:t>c</w:t>
+      </w:r>
+      <w:r>
+        <w:t>lass</w:t>
+      </w:r>
+      <w:r>
+        <w:rPr>
+          <w:rFonts w:hint="eastAsia"/>
+        </w:rPr>
+        <w:t>裡面還有</w:t>
+      </w:r>
+      <w:r>
+        <w:rPr>
+          <w:rFonts w:hint="eastAsia"/>
+        </w:rPr>
+        <w:t xml:space="preserve">drawcard function </w:t>
+      </w:r>
+      <w:r>
+        <w:rPr>
+          <w:rFonts w:hint="eastAsia"/>
+        </w:rPr>
+        <w:t>是每回合</w:t>
+      </w:r>
+      <w:proofErr w:type="gramStart"/>
+      <w:r>
+        <w:rPr>
+          <w:rFonts w:hint="eastAsia"/>
+        </w:rPr>
+        <w:t>玩家抽卡需要</w:t>
+      </w:r>
+      <w:proofErr w:type="gramEnd"/>
+      <w:r>
+        <w:rPr>
+          <w:rFonts w:hint="eastAsia"/>
+        </w:rPr>
+        <w:t>使用的</w:t>
       </w:r>
     </w:p>
     <w:p>
@@ -7777,11 +7960,163 @@
         </w:numPr>
         <w:ind w:leftChars="0"/>
       </w:pPr>
-      <w:r>
-        <w:rPr>
-          <w:rFonts w:hint="eastAsia"/>
-        </w:rPr>
-        <w:t>因為有</w:t>
+      <w:proofErr w:type="gramStart"/>
+      <w:r>
+        <w:rPr>
+          <w:rFonts w:hint="eastAsia"/>
+        </w:rPr>
+        <w:t>卡牌的</w:t>
+      </w:r>
+      <w:proofErr w:type="gramEnd"/>
+      <w:r>
+        <w:rPr>
+          <w:rFonts w:hint="eastAsia"/>
+        </w:rPr>
+        <w:t>c</w:t>
+      </w:r>
+      <w:r>
+        <w:t>lass</w:t>
+      </w:r>
+      <w:r>
+        <w:rPr>
+          <w:rFonts w:hint="eastAsia"/>
+        </w:rPr>
+        <w:t>設計是分為</w:t>
+      </w:r>
+      <w:proofErr w:type="spellStart"/>
+      <w:r>
+        <w:rPr>
+          <w:rFonts w:hint="eastAsia"/>
+        </w:rPr>
+        <w:t>w</w:t>
+      </w:r>
+      <w:r>
+        <w:t>aterCard</w:t>
+      </w:r>
+      <w:proofErr w:type="spellEnd"/>
+      <w:r>
+        <w:t>、</w:t>
+      </w:r>
+      <w:proofErr w:type="spellStart"/>
+      <w:r>
+        <w:rPr>
+          <w:rFonts w:hint="eastAsia"/>
+        </w:rPr>
+        <w:t>fireCard</w:t>
+      </w:r>
+      <w:proofErr w:type="spellEnd"/>
+      <w:r>
+        <w:t>、</w:t>
+      </w:r>
+      <w:proofErr w:type="spellStart"/>
+      <w:r>
+        <w:rPr>
+          <w:rFonts w:hint="eastAsia"/>
+        </w:rPr>
+        <w:t>windCard</w:t>
+      </w:r>
+      <w:proofErr w:type="spellEnd"/>
+      <w:r>
+        <w:t>、</w:t>
+      </w:r>
+      <w:proofErr w:type="spellStart"/>
+      <w:r>
+        <w:rPr>
+          <w:rFonts w:hint="eastAsia"/>
+        </w:rPr>
+        <w:t>t</w:t>
+      </w:r>
+      <w:r>
+        <w:t>hunderCard</w:t>
+      </w:r>
+      <w:proofErr w:type="spellEnd"/>
+      <w:r>
+        <w:t>、</w:t>
+      </w:r>
+      <w:proofErr w:type="spellStart"/>
+      <w:r>
+        <w:rPr>
+          <w:rFonts w:hint="eastAsia"/>
+        </w:rPr>
+        <w:t>soilCard</w:t>
+      </w:r>
+      <w:proofErr w:type="spellEnd"/>
+      <w:r>
+        <w:rPr>
+          <w:rFonts w:hint="eastAsia"/>
+        </w:rPr>
+        <w:t>，</w:t>
+      </w:r>
+      <w:r>
+        <w:rPr>
+          <w:rFonts w:hint="eastAsia"/>
+        </w:rPr>
+        <w:t>而</w:t>
+      </w:r>
+      <w:r>
+        <w:rPr>
+          <w:rFonts w:hint="eastAsia"/>
+        </w:rPr>
+        <w:t>A1</w:t>
+      </w:r>
+      <w:r>
+        <w:rPr>
+          <w:rFonts w:hint="eastAsia"/>
+        </w:rPr>
+        <w:t>和</w:t>
+      </w:r>
+      <w:r>
+        <w:rPr>
+          <w:rFonts w:hint="eastAsia"/>
+        </w:rPr>
+        <w:t>A2</w:t>
+      </w:r>
+      <w:r>
+        <w:rPr>
+          <w:rFonts w:hint="eastAsia"/>
+        </w:rPr>
+        <w:t>繼承</w:t>
+      </w:r>
+      <w:proofErr w:type="spellStart"/>
+      <w:r>
+        <w:rPr>
+          <w:rFonts w:hint="eastAsia"/>
+        </w:rPr>
+        <w:t>w</w:t>
+      </w:r>
+      <w:r>
+        <w:t>aterCard</w:t>
+      </w:r>
+      <w:proofErr w:type="spellEnd"/>
+      <w:r>
+        <w:rPr>
+          <w:rFonts w:hint="eastAsia"/>
+        </w:rPr>
+        <w:t>，</w:t>
+      </w:r>
+      <w:r>
+        <w:rPr>
+          <w:rFonts w:hint="eastAsia"/>
+        </w:rPr>
+        <w:t>B</w:t>
+      </w:r>
+      <w:r>
+        <w:rPr>
+          <w:rFonts w:hint="eastAsia"/>
+        </w:rPr>
+        <w:t>1</w:t>
+      </w:r>
+      <w:r>
+        <w:rPr>
+          <w:rFonts w:hint="eastAsia"/>
+        </w:rPr>
+        <w:t>和</w:t>
+      </w:r>
+      <w:r>
+        <w:rPr>
+          <w:rFonts w:hint="eastAsia"/>
+        </w:rPr>
+        <w:t>B</w:t>
       </w:r>
       <w:r>
         <w:rPr>
@@ -7793,20 +8128,19 @@
         <w:rPr>
           <w:rFonts w:hint="eastAsia"/>
         </w:rPr>
-        <w:t>個廚師和</w:t>
-      </w:r>
-      <w:r>
-        <w:rPr>
-          <w:rFonts w:hint="eastAsia"/>
-        </w:rPr>
-        <w:t>4</w:t>
-      </w:r>
-      <w:r>
-        <w:rPr>
-          <w:rFonts w:hint="eastAsia"/>
-        </w:rPr>
-        <w:t>個位子</w:t>
-      </w:r>
+        <w:t>繼承</w:t>
+      </w:r>
+      <w:proofErr w:type="spellStart"/>
+      <w:r>
+        <w:rPr>
+          <w:rFonts w:hint="eastAsia"/>
+        </w:rPr>
+        <w:t>fire</w:t>
+      </w:r>
+      <w:r>
+        <w:t>Card</w:t>
+      </w:r>
+      <w:proofErr w:type="spellEnd"/>
       <w:r>
         <w:rPr>
           <w:rFonts w:hint="eastAsia"/>
@@ -7817,26 +8151,52 @@
         <w:rPr>
           <w:rFonts w:hint="eastAsia"/>
         </w:rPr>
-        <w:t>我創建了廚師的</w:t>
-      </w:r>
-      <w:r>
-        <w:rPr>
-          <w:rFonts w:hint="eastAsia"/>
-        </w:rPr>
-        <w:t>class</w:t>
-      </w:r>
-      <w:r>
-        <w:rPr>
-          <w:rFonts w:hint="eastAsia"/>
-        </w:rPr>
-        <w:t>和位子的</w:t>
-      </w:r>
-      <w:r>
-        <w:rPr>
-          <w:rFonts w:hint="eastAsia"/>
-        </w:rPr>
-        <w:t>class</w:t>
-      </w:r>
+        <w:t>C</w:t>
+      </w:r>
+      <w:r>
+        <w:rPr>
+          <w:rFonts w:hint="eastAsia"/>
+        </w:rPr>
+        <w:t>1</w:t>
+      </w:r>
+      <w:r>
+        <w:rPr>
+          <w:rFonts w:hint="eastAsia"/>
+        </w:rPr>
+        <w:t>和</w:t>
+      </w:r>
+      <w:r>
+        <w:rPr>
+          <w:rFonts w:hint="eastAsia"/>
+        </w:rPr>
+        <w:t>C</w:t>
+      </w:r>
+      <w:r>
+        <w:rPr>
+          <w:rFonts w:hint="eastAsia"/>
+        </w:rPr>
+        <w:t>2</w:t>
+      </w:r>
+      <w:r>
+        <w:rPr>
+          <w:rFonts w:hint="eastAsia"/>
+        </w:rPr>
+        <w:t>繼承</w:t>
+      </w:r>
+      <w:proofErr w:type="spellStart"/>
+      <w:r>
+        <w:rPr>
+          <w:rFonts w:hint="eastAsia"/>
+        </w:rPr>
+        <w:t>w</w:t>
+      </w:r>
+      <w:r>
+        <w:t>ind</w:t>
+      </w:r>
+      <w:r>
+        <w:t>Card</w:t>
+      </w:r>
+      <w:proofErr w:type="spellEnd"/>
       <w:r>
         <w:rPr>
           <w:rFonts w:hint="eastAsia"/>
@@ -7847,500 +8207,78 @@
         <w:rPr>
           <w:rFonts w:hint="eastAsia"/>
         </w:rPr>
-        <w:t>然後創建</w:t>
-      </w:r>
-      <w:r>
-        <w:rPr>
-          <w:rFonts w:hint="eastAsia"/>
-        </w:rPr>
-        <w:t>objec</w:t>
-      </w:r>
-      <w:r>
-        <w:t>t</w:t>
-      </w:r>
-    </w:p>
-    <w:p>
-      <w:pPr>
-        <w:pStyle w:val="a3"/>
-        <w:ind w:leftChars="0" w:left="840"/>
-      </w:pPr>
-      <w:r>
-        <w:t>廚師的</w:t>
-      </w:r>
-      <w:r>
-        <w:t xml:space="preserve">class: </w:t>
-      </w:r>
-      <w:r>
-        <w:t>有</w:t>
-      </w:r>
-      <w:r>
-        <w:t>meal</w:t>
-      </w:r>
-      <w:r>
-        <w:t>、</w:t>
-      </w:r>
-      <w:r>
-        <w:rPr>
-          <w:color w:val="000000" w:themeColor="text1"/>
-        </w:rPr>
-        <w:t>seat</w:t>
-      </w:r>
-      <w:r>
-        <w:rPr>
-          <w:rFonts w:cs="Arial"/>
-          <w:color w:val="000000" w:themeColor="text1"/>
-          <w:shd w:val="clear" w:color="auto" w:fill="FFFFFF"/>
-        </w:rPr>
-        <w:t>、</w:t>
-      </w:r>
-      <w:r>
-        <w:rPr>
-          <w:rFonts w:cs="Arial"/>
-          <w:color w:val="000000" w:themeColor="text1"/>
-          <w:shd w:val="clear" w:color="auto" w:fill="FFFFFF"/>
-        </w:rPr>
-        <w:t>time</w:t>
-      </w:r>
-      <w:r>
-        <w:rPr>
-          <w:rFonts w:cs="Arial"/>
-          <w:color w:val="000000" w:themeColor="text1"/>
-          <w:shd w:val="clear" w:color="auto" w:fill="FFFFFF"/>
-        </w:rPr>
-        <w:t>、</w:t>
+        <w:t>D</w:t>
+      </w:r>
+      <w:r>
+        <w:rPr>
+          <w:rFonts w:hint="eastAsia"/>
+        </w:rPr>
+        <w:t>1</w:t>
+      </w:r>
+      <w:r>
+        <w:rPr>
+          <w:rFonts w:hint="eastAsia"/>
+        </w:rPr>
+        <w:t>和</w:t>
+      </w:r>
+      <w:r>
+        <w:rPr>
+          <w:rFonts w:hint="eastAsia"/>
+        </w:rPr>
+        <w:t>D</w:t>
+      </w:r>
+      <w:r>
+        <w:rPr>
+          <w:rFonts w:hint="eastAsia"/>
+        </w:rPr>
+        <w:t>2</w:t>
+      </w:r>
+      <w:r>
+        <w:rPr>
+          <w:rFonts w:hint="eastAsia"/>
+        </w:rPr>
+        <w:t>繼承</w:t>
       </w:r>
       <w:proofErr w:type="spellStart"/>
       <w:r>
-        <w:rPr>
-          <w:rFonts w:cs="Arial"/>
-          <w:color w:val="000000" w:themeColor="text1"/>
-          <w:shd w:val="clear" w:color="auto" w:fill="FFFFFF"/>
-        </w:rPr>
-        <w:t>oktime</w:t>
+        <w:t>thunder</w:t>
+      </w:r>
+      <w:r>
+        <w:t>Card</w:t>
       </w:r>
       <w:proofErr w:type="spellEnd"/>
       <w:r>
         <w:rPr>
-          <w:rFonts w:cs="Arial"/>
-          <w:color w:val="000000" w:themeColor="text1"/>
-          <w:shd w:val="clear" w:color="auto" w:fill="FFFFFF"/>
-        </w:rPr>
-        <w:t>的</w:t>
+          <w:rFonts w:hint="eastAsia"/>
+        </w:rPr>
+        <w:t>，</w:t>
+      </w:r>
+      <w:r>
+        <w:rPr>
+          <w:rFonts w:hint="eastAsia"/>
+        </w:rPr>
+        <w:t>E</w:t>
+      </w:r>
+      <w:r>
+        <w:rPr>
+          <w:rFonts w:hint="eastAsia"/>
+        </w:rPr>
+        <w:t>1</w:t>
+      </w:r>
+      <w:r>
+        <w:rPr>
+          <w:rFonts w:hint="eastAsia"/>
+        </w:rPr>
+        <w:t>繼承</w:t>
       </w:r>
       <w:proofErr w:type="spellStart"/>
       <w:r>
-        <w:rPr>
-          <w:rFonts w:cs="Arial"/>
-          <w:color w:val="000000" w:themeColor="text1"/>
-          <w:shd w:val="clear" w:color="auto" w:fill="FFFFFF"/>
-        </w:rPr>
-        <w:t>arraylist</w:t>
+        <w:t>soil</w:t>
+      </w:r>
+      <w:r>
+        <w:t>Card</w:t>
       </w:r>
       <w:proofErr w:type="spellEnd"/>
-      <w:r>
-        <w:rPr>
-          <w:rFonts w:hint="eastAsia"/>
-        </w:rPr>
-        <w:t>，</w:t>
-      </w:r>
-      <w:r>
-        <w:rPr>
-          <w:rFonts w:hint="eastAsia"/>
-        </w:rPr>
-        <w:t>分別儲存餐點名稱</w:t>
-      </w:r>
-      <w:r>
-        <w:t>、</w:t>
-      </w:r>
-      <w:r>
-        <w:rPr>
-          <w:rFonts w:hint="eastAsia"/>
-        </w:rPr>
-        <w:t>點餐的桌號</w:t>
-      </w:r>
-      <w:r>
-        <w:t>、</w:t>
-      </w:r>
-      <w:r>
-        <w:rPr>
-          <w:rFonts w:hint="eastAsia"/>
-        </w:rPr>
-        <w:t>需要製作的時間</w:t>
-      </w:r>
-      <w:r>
-        <w:t>、</w:t>
-      </w:r>
-      <w:r>
-        <w:rPr>
-          <w:rFonts w:hint="eastAsia"/>
-        </w:rPr>
-        <w:t>完成餐點的時間</w:t>
-      </w:r>
-      <w:r>
-        <w:rPr>
-          <w:rFonts w:hint="eastAsia"/>
-        </w:rPr>
-        <w:t>，</w:t>
-      </w:r>
-      <w:proofErr w:type="spellStart"/>
-      <w:r>
-        <w:rPr>
-          <w:rFonts w:hint="eastAsia"/>
-        </w:rPr>
-        <w:t>printmeal</w:t>
-      </w:r>
-      <w:proofErr w:type="spellEnd"/>
-      <w:r>
-        <w:rPr>
-          <w:rFonts w:hint="eastAsia"/>
-        </w:rPr>
-        <w:t xml:space="preserve"> function</w:t>
-      </w:r>
-      <w:r>
-        <w:rPr>
-          <w:rFonts w:hint="eastAsia"/>
-        </w:rPr>
-        <w:t>是用來印出餐點名稱</w:t>
-      </w:r>
-      <w:r>
-        <w:rPr>
-          <w:rFonts w:hint="eastAsia"/>
-        </w:rPr>
-        <w:t>，</w:t>
-      </w:r>
-      <w:proofErr w:type="spellStart"/>
-      <w:r>
-        <w:t>addtime</w:t>
-      </w:r>
-      <w:proofErr w:type="spellEnd"/>
-      <w:r>
-        <w:rPr>
-          <w:rFonts w:hint="eastAsia"/>
-        </w:rPr>
-        <w:t xml:space="preserve"> function</w:t>
-      </w:r>
-      <w:r>
-        <w:rPr>
-          <w:rFonts w:hint="eastAsia"/>
-        </w:rPr>
-        <w:t>是用來把需要製作的時間加入</w:t>
-      </w:r>
-      <w:r>
-        <w:rPr>
-          <w:rFonts w:cs="Arial"/>
-          <w:color w:val="000000" w:themeColor="text1"/>
-          <w:shd w:val="clear" w:color="auto" w:fill="FFFFFF"/>
-        </w:rPr>
-        <w:t>time</w:t>
-      </w:r>
-      <w:r>
-        <w:rPr>
-          <w:rFonts w:cs="Arial" w:hint="eastAsia"/>
-          <w:color w:val="000000" w:themeColor="text1"/>
-          <w:shd w:val="clear" w:color="auto" w:fill="FFFFFF"/>
-        </w:rPr>
-        <w:t>的</w:t>
-      </w:r>
-      <w:proofErr w:type="spellStart"/>
-      <w:r>
-        <w:rPr>
-          <w:rFonts w:cs="Arial" w:hint="eastAsia"/>
-          <w:color w:val="000000" w:themeColor="text1"/>
-          <w:shd w:val="clear" w:color="auto" w:fill="FFFFFF"/>
-        </w:rPr>
-        <w:t>arraylist</w:t>
-      </w:r>
-      <w:proofErr w:type="spellEnd"/>
-      <w:r>
-        <w:rPr>
-          <w:rFonts w:hint="eastAsia"/>
-        </w:rPr>
-        <w:t>，</w:t>
-      </w:r>
-      <w:r>
-        <w:rPr>
-          <w:rFonts w:hint="eastAsia"/>
-        </w:rPr>
-        <w:t>work function</w:t>
-      </w:r>
-      <w:r>
-        <w:rPr>
-          <w:rFonts w:hint="eastAsia"/>
-        </w:rPr>
-        <w:t>是在模擬廚師製作餐點</w:t>
-      </w:r>
-    </w:p>
-    <w:p>
-      <w:pPr>
-        <w:pStyle w:val="a3"/>
-        <w:ind w:leftChars="0" w:left="840"/>
-      </w:pPr>
-    </w:p>
-    <w:p>
-      <w:pPr>
-        <w:pStyle w:val="a3"/>
-        <w:ind w:leftChars="0" w:left="840"/>
-        <w:rPr>
-          <w:color w:val="000000" w:themeColor="text1"/>
-        </w:rPr>
-      </w:pPr>
-      <w:r>
-        <w:rPr>
-          <w:rFonts w:hint="eastAsia"/>
-        </w:rPr>
-        <w:t>位子的</w:t>
-      </w:r>
-      <w:r>
-        <w:rPr>
-          <w:rFonts w:hint="eastAsia"/>
-        </w:rPr>
-        <w:t>class:</w:t>
-      </w:r>
-      <w:r>
-        <w:t xml:space="preserve"> </w:t>
-      </w:r>
-      <w:r>
-        <w:rPr>
-          <w:rFonts w:hint="eastAsia"/>
-        </w:rPr>
-        <w:t>有</w:t>
-      </w:r>
-      <w:r>
-        <w:t>meal</w:t>
-      </w:r>
-      <w:r>
-        <w:t>、</w:t>
-      </w:r>
-      <w:r>
-        <w:rPr>
-          <w:rFonts w:hint="eastAsia"/>
-        </w:rPr>
-        <w:t>done</w:t>
-      </w:r>
-      <w:r>
-        <w:rPr>
-          <w:rFonts w:cs="Arial"/>
-          <w:color w:val="000000" w:themeColor="text1"/>
-          <w:shd w:val="clear" w:color="auto" w:fill="FFFFFF"/>
-        </w:rPr>
-        <w:t>、</w:t>
-      </w:r>
-      <w:r>
-        <w:rPr>
-          <w:rFonts w:cs="Arial" w:hint="eastAsia"/>
-          <w:color w:val="000000" w:themeColor="text1"/>
-          <w:shd w:val="clear" w:color="auto" w:fill="FFFFFF"/>
-        </w:rPr>
-        <w:t>eat</w:t>
-      </w:r>
-      <w:r>
-        <w:rPr>
-          <w:rFonts w:cs="Arial"/>
-          <w:color w:val="000000" w:themeColor="text1"/>
-          <w:shd w:val="clear" w:color="auto" w:fill="FFFFFF"/>
-        </w:rPr>
-        <w:t>、</w:t>
-      </w:r>
-      <w:r>
-        <w:rPr>
-          <w:rFonts w:cs="Arial"/>
-          <w:color w:val="000000" w:themeColor="text1"/>
-          <w:shd w:val="clear" w:color="auto" w:fill="FFFFFF"/>
-        </w:rPr>
-        <w:t>time</w:t>
-      </w:r>
-      <w:r>
-        <w:rPr>
-          <w:rFonts w:cs="Arial"/>
-          <w:color w:val="000000" w:themeColor="text1"/>
-          <w:shd w:val="clear" w:color="auto" w:fill="FFFFFF"/>
-        </w:rPr>
-        <w:t>、</w:t>
-      </w:r>
-      <w:proofErr w:type="spellStart"/>
-      <w:r>
-        <w:rPr>
-          <w:rFonts w:cs="Arial"/>
-          <w:color w:val="000000" w:themeColor="text1"/>
-          <w:shd w:val="clear" w:color="auto" w:fill="FFFFFF"/>
-        </w:rPr>
-        <w:t>oktime</w:t>
-      </w:r>
-      <w:proofErr w:type="spellEnd"/>
-      <w:r>
-        <w:rPr>
-          <w:rFonts w:cs="Arial"/>
-          <w:color w:val="000000" w:themeColor="text1"/>
-          <w:shd w:val="clear" w:color="auto" w:fill="FFFFFF"/>
-        </w:rPr>
-        <w:t>的</w:t>
-      </w:r>
-      <w:proofErr w:type="spellStart"/>
-      <w:r>
-        <w:rPr>
-          <w:rFonts w:cs="Arial"/>
-          <w:color w:val="000000" w:themeColor="text1"/>
-          <w:shd w:val="clear" w:color="auto" w:fill="FFFFFF"/>
-        </w:rPr>
-        <w:t>arraylist</w:t>
-      </w:r>
-      <w:proofErr w:type="spellEnd"/>
-      <w:r>
-        <w:rPr>
-          <w:rFonts w:hint="eastAsia"/>
-        </w:rPr>
-        <w:t>，</w:t>
-      </w:r>
-      <w:r>
-        <w:rPr>
-          <w:rFonts w:hint="eastAsia"/>
-        </w:rPr>
-        <w:t>分別儲存餐點名稱</w:t>
-      </w:r>
-      <w:r>
-        <w:t>、</w:t>
-      </w:r>
-      <w:r>
-        <w:rPr>
-          <w:rFonts w:hint="eastAsia"/>
-        </w:rPr>
-        <w:t>是否已上桌</w:t>
-      </w:r>
-      <w:r>
-        <w:t>、</w:t>
-      </w:r>
-      <w:r>
-        <w:rPr>
-          <w:rFonts w:hint="eastAsia"/>
-        </w:rPr>
-        <w:t>是否吃完</w:t>
-      </w:r>
-      <w:r>
-        <w:t>、</w:t>
-      </w:r>
-      <w:r>
-        <w:rPr>
-          <w:rFonts w:hint="eastAsia"/>
-        </w:rPr>
-        <w:t>需要</w:t>
-      </w:r>
-      <w:r>
-        <w:rPr>
-          <w:rFonts w:hint="eastAsia"/>
-        </w:rPr>
-        <w:t>食用</w:t>
-      </w:r>
-      <w:r>
-        <w:rPr>
-          <w:rFonts w:hint="eastAsia"/>
-        </w:rPr>
-        <w:t>的時間</w:t>
-      </w:r>
-      <w:r>
-        <w:t>、</w:t>
-      </w:r>
-      <w:r>
-        <w:rPr>
-          <w:rFonts w:hint="eastAsia"/>
-        </w:rPr>
-        <w:t>完成餐點的時間</w:t>
-      </w:r>
-      <w:r>
-        <w:rPr>
-          <w:rFonts w:hint="eastAsia"/>
-        </w:rPr>
-        <w:t>，</w:t>
-      </w:r>
-      <w:proofErr w:type="spellStart"/>
-      <w:r>
-        <w:rPr>
-          <w:rFonts w:hint="eastAsia"/>
-        </w:rPr>
-        <w:t>printmeal</w:t>
-      </w:r>
-      <w:proofErr w:type="spellEnd"/>
-      <w:r>
-        <w:rPr>
-          <w:rFonts w:hint="eastAsia"/>
-        </w:rPr>
-        <w:t xml:space="preserve"> function</w:t>
-      </w:r>
-      <w:r>
-        <w:rPr>
-          <w:rFonts w:hint="eastAsia"/>
-        </w:rPr>
-        <w:t>是用來印出餐點名稱</w:t>
-      </w:r>
-      <w:r>
-        <w:rPr>
-          <w:rFonts w:hint="eastAsia"/>
-        </w:rPr>
-        <w:t>，</w:t>
-      </w:r>
-      <w:proofErr w:type="spellStart"/>
-      <w:r>
-        <w:t>addtime</w:t>
-      </w:r>
-      <w:proofErr w:type="spellEnd"/>
-      <w:r>
-        <w:rPr>
-          <w:rFonts w:hint="eastAsia"/>
-        </w:rPr>
-        <w:t xml:space="preserve"> function</w:t>
-      </w:r>
-      <w:r>
-        <w:rPr>
-          <w:rFonts w:hint="eastAsia"/>
-        </w:rPr>
-        <w:t>是用來把需要食用的時間加入</w:t>
-      </w:r>
-      <w:r>
-        <w:rPr>
-          <w:rFonts w:cs="Arial"/>
-          <w:color w:val="000000" w:themeColor="text1"/>
-          <w:shd w:val="clear" w:color="auto" w:fill="FFFFFF"/>
-        </w:rPr>
-        <w:t>time</w:t>
-      </w:r>
-      <w:r>
-        <w:rPr>
-          <w:rFonts w:cs="Arial" w:hint="eastAsia"/>
-          <w:color w:val="000000" w:themeColor="text1"/>
-          <w:shd w:val="clear" w:color="auto" w:fill="FFFFFF"/>
-        </w:rPr>
-        <w:t>的</w:t>
-      </w:r>
-      <w:proofErr w:type="spellStart"/>
-      <w:r>
-        <w:rPr>
-          <w:rFonts w:cs="Arial" w:hint="eastAsia"/>
-          <w:color w:val="000000" w:themeColor="text1"/>
-          <w:shd w:val="clear" w:color="auto" w:fill="FFFFFF"/>
-        </w:rPr>
-        <w:t>arraylist</w:t>
-      </w:r>
-      <w:proofErr w:type="spellEnd"/>
-      <w:r>
-        <w:rPr>
-          <w:rFonts w:hint="eastAsia"/>
-        </w:rPr>
-        <w:t>，</w:t>
-      </w:r>
-      <w:r>
-        <w:rPr>
-          <w:rFonts w:hint="eastAsia"/>
-        </w:rPr>
-        <w:t xml:space="preserve">eat </w:t>
-      </w:r>
-      <w:r>
-        <w:t>function</w:t>
-      </w:r>
-      <w:r>
-        <w:rPr>
-          <w:rFonts w:hint="eastAsia"/>
-        </w:rPr>
-        <w:t>是在模擬顧客食用餐點</w:t>
-      </w:r>
     </w:p>
     <w:p>
       <w:pPr>
@@ -8351,37 +8289,95 @@
         </w:numPr>
         <w:ind w:leftChars="0"/>
       </w:pPr>
-      <w:r>
-        <w:rPr>
-          <w:rFonts w:hint="eastAsia"/>
-        </w:rPr>
-        <w:t>模擬廚師製作餐點的</w:t>
-      </w:r>
-      <w:r>
-        <w:rPr>
-          <w:rFonts w:hint="eastAsia"/>
-        </w:rPr>
-        <w:t>work function</w:t>
-      </w:r>
-      <w:r>
-        <w:rPr>
-          <w:rFonts w:hint="eastAsia"/>
-        </w:rPr>
-        <w:t>是先確認廚師有餐點</w:t>
+      <w:proofErr w:type="spellStart"/>
+      <w:r>
+        <w:rPr>
+          <w:rFonts w:hint="eastAsia"/>
+        </w:rPr>
+        <w:t>w</w:t>
+      </w:r>
+      <w:r>
+        <w:t>aterCard</w:t>
+      </w:r>
+      <w:proofErr w:type="spellEnd"/>
+      <w:r>
+        <w:t>、</w:t>
+      </w:r>
+      <w:proofErr w:type="spellStart"/>
+      <w:r>
+        <w:rPr>
+          <w:rFonts w:hint="eastAsia"/>
+        </w:rPr>
+        <w:t>fireCard</w:t>
+      </w:r>
+      <w:proofErr w:type="spellEnd"/>
+      <w:r>
+        <w:t>、</w:t>
+      </w:r>
+      <w:proofErr w:type="spellStart"/>
+      <w:r>
+        <w:rPr>
+          <w:rFonts w:hint="eastAsia"/>
+        </w:rPr>
+        <w:t>windCard</w:t>
+      </w:r>
+      <w:proofErr w:type="spellEnd"/>
+      <w:r>
+        <w:t>、</w:t>
+      </w:r>
+      <w:proofErr w:type="spellStart"/>
+      <w:r>
+        <w:rPr>
+          <w:rFonts w:hint="eastAsia"/>
+        </w:rPr>
+        <w:t>t</w:t>
+      </w:r>
+      <w:r>
+        <w:t>hunderCard</w:t>
+      </w:r>
+      <w:proofErr w:type="spellEnd"/>
+      <w:r>
+        <w:t>、</w:t>
+      </w:r>
+      <w:proofErr w:type="spellStart"/>
+      <w:r>
+        <w:rPr>
+          <w:rFonts w:hint="eastAsia"/>
+        </w:rPr>
+        <w:t>soilCard</w:t>
+      </w:r>
+      <w:proofErr w:type="spellEnd"/>
+      <w:r>
+        <w:rPr>
+          <w:rFonts w:hint="eastAsia"/>
+        </w:rPr>
+        <w:t>裡面有</w:t>
+      </w:r>
+      <w:r>
+        <w:rPr>
+          <w:rFonts w:hint="eastAsia"/>
+        </w:rPr>
+        <w:t>function</w:t>
+      </w:r>
+      <w:r>
+        <w:rPr>
+          <w:rFonts w:hint="eastAsia"/>
+        </w:rPr>
+        <w:t>來因應屬性相</w:t>
       </w:r>
       <w:proofErr w:type="gramStart"/>
       <w:r>
         <w:rPr>
           <w:rFonts w:hint="eastAsia"/>
         </w:rPr>
-        <w:t>未完成且還有</w:t>
+        <w:t>剋</w:t>
       </w:r>
       <w:proofErr w:type="gramEnd"/>
       <w:r>
         <w:rPr>
           <w:rFonts w:hint="eastAsia"/>
         </w:rPr>
-        <w:t>時間</w:t>
+        <w:t>的攻擊變化</w:t>
       </w:r>
       <w:r>
         <w:rPr>
@@ -8393,7 +8389,13 @@
         <w:rPr>
           <w:rFonts w:hint="eastAsia"/>
         </w:rPr>
-        <w:t>判斷正在製作的餐點是否可以同時準備多份</w:t>
+        <w:t>以及基本的卡片</w:t>
+      </w:r>
+      <w:r>
+        <w:rPr>
+          <w:rFonts w:hint="eastAsia"/>
+        </w:rPr>
+        <w:t>attribute</w:t>
       </w:r>
       <w:r>
         <w:rPr>
@@ -8402,10 +8404,13 @@
         <w:t>，</w:t>
       </w:r>
       <w:r>
-        <w:rPr>
-          <w:rFonts w:hint="eastAsia"/>
-        </w:rPr>
-        <w:t>再根據剩餘的時間與餐點製作所需時間比較</w:t>
+        <w:t>attack</w:t>
+      </w:r>
+      <w:r>
+        <w:rPr>
+          <w:rFonts w:hint="eastAsia"/>
+        </w:rPr>
+        <w:t>是儲存卡片的攻擊力</w:t>
       </w:r>
       <w:r>
         <w:rPr>
@@ -8414,10 +8419,19 @@
         <w:t>，</w:t>
       </w:r>
       <w:r>
-        <w:rPr>
-          <w:rFonts w:hint="eastAsia"/>
-        </w:rPr>
-        <w:t>判斷是否完成該餐點</w:t>
+        <w:t>health</w:t>
+      </w:r>
+      <w:r>
+        <w:rPr>
+          <w:rFonts w:hint="eastAsia"/>
+        </w:rPr>
+        <w:t>是儲存卡片的</w:t>
+      </w:r>
+      <w:r>
+        <w:rPr>
+          <w:rFonts w:hint="eastAsia"/>
+        </w:rPr>
+        <w:t>生命值</w:t>
       </w:r>
       <w:r>
         <w:rPr>
@@ -8426,22 +8440,116 @@
         <w:t>，</w:t>
       </w:r>
       <w:r>
-        <w:rPr>
-          <w:rFonts w:hint="eastAsia"/>
-        </w:rPr>
-        <w:t>直到剩餘時間為</w:t>
-      </w:r>
-      <w:r>
-        <w:rPr>
-          <w:rFonts w:hint="eastAsia"/>
-        </w:rPr>
-        <w:t>0</w:t>
-      </w:r>
-      <w:r>
-        <w:rPr>
-          <w:rFonts w:hint="eastAsia"/>
-        </w:rPr>
-        <w:t>或無餐點可以製作</w:t>
+        <w:t>crystal</w:t>
+      </w:r>
+      <w:r>
+        <w:rPr>
+          <w:rFonts w:hint="eastAsia"/>
+        </w:rPr>
+        <w:t>是儲存卡片</w:t>
+      </w:r>
+      <w:r>
+        <w:rPr>
+          <w:rFonts w:hint="eastAsia"/>
+        </w:rPr>
+        <w:t>需要消耗的水晶量</w:t>
+      </w:r>
+      <w:r>
+        <w:rPr>
+          <w:rFonts w:hint="eastAsia"/>
+        </w:rPr>
+        <w:t>，</w:t>
+      </w:r>
+      <w:r>
+        <w:t>status</w:t>
+      </w:r>
+      <w:r>
+        <w:rPr>
+          <w:rFonts w:hint="eastAsia"/>
+        </w:rPr>
+        <w:t>是儲存卡片</w:t>
+      </w:r>
+      <w:r>
+        <w:rPr>
+          <w:rFonts w:hint="eastAsia"/>
+        </w:rPr>
+        <w:t>目前是攻擊狀態還是防禦狀態</w:t>
+      </w:r>
+      <w:r>
+        <w:rPr>
+          <w:rFonts w:hint="eastAsia"/>
+        </w:rPr>
+        <w:t>，</w:t>
+      </w:r>
+      <w:proofErr w:type="spellStart"/>
+      <w:r>
+        <w:t>attackflag</w:t>
+      </w:r>
+      <w:proofErr w:type="spellEnd"/>
+      <w:r>
+        <w:rPr>
+          <w:rFonts w:hint="eastAsia"/>
+        </w:rPr>
+        <w:t>是儲存卡片</w:t>
+      </w:r>
+      <w:r>
+        <w:rPr>
+          <w:rFonts w:hint="eastAsia"/>
+        </w:rPr>
+        <w:t>是否存在場上一回合以上</w:t>
+      </w:r>
+      <w:r>
+        <w:rPr>
+          <w:rFonts w:hint="eastAsia"/>
+        </w:rPr>
+        <w:t>(</w:t>
+      </w:r>
+      <w:r>
+        <w:rPr>
+          <w:rFonts w:hint="eastAsia"/>
+        </w:rPr>
+        <w:t>存在</w:t>
+      </w:r>
+      <w:proofErr w:type="gramStart"/>
+      <w:r>
+        <w:rPr>
+          <w:rFonts w:hint="eastAsia"/>
+        </w:rPr>
+        <w:t>一</w:t>
+      </w:r>
+      <w:proofErr w:type="gramEnd"/>
+      <w:r>
+        <w:rPr>
+          <w:rFonts w:hint="eastAsia"/>
+        </w:rPr>
+        <w:t>回合以上才能攻擊或轉換狀態</w:t>
+      </w:r>
+      <w:r>
+        <w:rPr>
+          <w:rFonts w:hint="eastAsia"/>
+        </w:rPr>
+        <w:t>)</w:t>
+      </w:r>
+      <w:r>
+        <w:rPr>
+          <w:rFonts w:hint="eastAsia"/>
+        </w:rPr>
+        <w:t>，</w:t>
+      </w:r>
+      <w:r>
+        <w:t>action</w:t>
+      </w:r>
+      <w:r>
+        <w:rPr>
+          <w:rFonts w:hint="eastAsia"/>
+        </w:rPr>
+        <w:t>是儲存卡片</w:t>
+      </w:r>
+      <w:r>
+        <w:rPr>
+          <w:rFonts w:hint="eastAsia"/>
+        </w:rPr>
+        <w:t>本回合是否已經操作過</w:t>
       </w:r>
     </w:p>
     <w:p>
@@ -8457,36 +8565,254 @@
         <w:rPr>
           <w:rFonts w:hint="eastAsia"/>
         </w:rPr>
-        <w:t>模擬顧客食用餐點的</w:t>
-      </w:r>
-      <w:r>
-        <w:rPr>
-          <w:rFonts w:hint="eastAsia"/>
-        </w:rPr>
-        <w:t xml:space="preserve">eat </w:t>
-      </w:r>
-      <w:r>
-        <w:t>function</w:t>
-      </w:r>
-      <w:r>
-        <w:rPr>
-          <w:rFonts w:hint="eastAsia"/>
-        </w:rPr>
-        <w:t>是先確認顧客餐點已</w:t>
+        <w:t>在主程式中</w:t>
+      </w:r>
+      <w:r>
+        <w:rPr>
+          <w:rFonts w:hint="eastAsia"/>
+        </w:rPr>
+        <w:t>，</w:t>
+      </w:r>
+      <w:r>
+        <w:rPr>
+          <w:rFonts w:hint="eastAsia"/>
+        </w:rPr>
+        <w:t>放在場上的牌都等於</w:t>
+      </w:r>
+      <w:r>
+        <w:rPr>
+          <w:rFonts w:hint="eastAsia"/>
+        </w:rPr>
+        <w:t>要</w:t>
+      </w:r>
+      <w:r>
+        <w:rPr>
+          <w:rFonts w:hint="eastAsia"/>
+        </w:rPr>
+        <w:t>new</w:t>
+      </w:r>
+      <w:r>
+        <w:rPr>
+          <w:rFonts w:hint="eastAsia"/>
+        </w:rPr>
+        <w:t>一個牌的物件</w:t>
+      </w:r>
+      <w:r>
+        <w:rPr>
+          <w:rFonts w:hint="eastAsia"/>
+        </w:rPr>
+        <w:t>，</w:t>
+      </w:r>
+      <w:r>
+        <w:rPr>
+          <w:rFonts w:hint="eastAsia"/>
+        </w:rPr>
+        <w:t>所以我用</w:t>
+      </w:r>
+      <w:r>
+        <w:t>player1area</w:t>
+      </w:r>
+      <w:r>
+        <w:rPr>
+          <w:rFonts w:hint="eastAsia"/>
+        </w:rPr>
+        <w:t>和</w:t>
+      </w:r>
+      <w:r>
+        <w:t>player</w:t>
+      </w:r>
+      <w:r>
+        <w:rPr>
+          <w:rFonts w:hint="eastAsia"/>
+        </w:rPr>
+        <w:t>2</w:t>
+      </w:r>
+      <w:r>
+        <w:t>area</w:t>
+      </w:r>
+      <w:r>
+        <w:rPr>
+          <w:rFonts w:hint="eastAsia"/>
+        </w:rPr>
+        <w:t xml:space="preserve"> </w:t>
+      </w:r>
+      <w:r>
+        <w:rPr>
+          <w:rFonts w:hint="eastAsia"/>
+        </w:rPr>
+        <w:t>的</w:t>
+      </w:r>
+      <w:r>
+        <w:rPr>
+          <w:rFonts w:hint="eastAsia"/>
+        </w:rPr>
+        <w:t>object array</w:t>
+      </w:r>
+      <w:r>
+        <w:rPr>
+          <w:rFonts w:hint="eastAsia"/>
+        </w:rPr>
+        <w:t>來儲存</w:t>
+      </w:r>
+      <w:r>
+        <w:rPr>
+          <w:rFonts w:hint="eastAsia"/>
+        </w:rPr>
+        <w:t>，</w:t>
+      </w:r>
+      <w:r>
+        <w:rPr>
+          <w:rFonts w:hint="eastAsia"/>
+        </w:rPr>
+        <w:t>並使用</w:t>
+      </w:r>
+      <w:r>
+        <w:t>player1areahint</w:t>
+      </w:r>
+      <w:r>
+        <w:rPr>
+          <w:rFonts w:hint="eastAsia"/>
+        </w:rPr>
+        <w:t>和</w:t>
+      </w:r>
+      <w:r>
+        <w:t>player</w:t>
+      </w:r>
+      <w:r>
+        <w:rPr>
+          <w:rFonts w:hint="eastAsia"/>
+        </w:rPr>
+        <w:t>2</w:t>
+      </w:r>
+      <w:r>
+        <w:t>areahint</w:t>
+      </w:r>
+      <w:r>
+        <w:rPr>
+          <w:rFonts w:hint="eastAsia"/>
+        </w:rPr>
+        <w:t xml:space="preserve"> </w:t>
+      </w:r>
+      <w:r>
+        <w:rPr>
+          <w:rFonts w:hint="eastAsia"/>
+        </w:rPr>
+        <w:t>的</w:t>
+      </w:r>
+      <w:proofErr w:type="spellStart"/>
+      <w:r>
+        <w:rPr>
+          <w:rFonts w:hint="eastAsia"/>
+        </w:rPr>
+        <w:t>sring</w:t>
+      </w:r>
+      <w:proofErr w:type="spellEnd"/>
+      <w:r>
+        <w:rPr>
+          <w:rFonts w:hint="eastAsia"/>
+        </w:rPr>
+        <w:t xml:space="preserve"> array</w:t>
+      </w:r>
+      <w:r>
+        <w:rPr>
+          <w:rFonts w:hint="eastAsia"/>
+        </w:rPr>
+        <w:t>來提示我</w:t>
+      </w:r>
+      <w:r>
+        <w:rPr>
+          <w:rFonts w:hint="eastAsia"/>
+        </w:rPr>
+        <w:t>，</w:t>
+      </w:r>
+      <w:r>
+        <w:rPr>
+          <w:rFonts w:hint="eastAsia"/>
+        </w:rPr>
+        <w:t>當我要使用</w:t>
+      </w:r>
+      <w:r>
+        <w:t>player1area</w:t>
+      </w:r>
+      <w:r>
+        <w:rPr>
+          <w:rFonts w:hint="eastAsia"/>
+        </w:rPr>
+        <w:t>和</w:t>
+      </w:r>
+      <w:r>
+        <w:t>player</w:t>
+      </w:r>
+      <w:r>
+        <w:rPr>
+          <w:rFonts w:hint="eastAsia"/>
+        </w:rPr>
+        <w:t>2</w:t>
+      </w:r>
+      <w:r>
+        <w:t>area</w:t>
+      </w:r>
+      <w:r>
+        <w:rPr>
+          <w:rFonts w:hint="eastAsia"/>
+        </w:rPr>
+        <w:t>的物件時</w:t>
+      </w:r>
+      <w:r>
+        <w:rPr>
+          <w:rFonts w:hint="eastAsia"/>
+        </w:rPr>
+        <w:t>，</w:t>
+      </w:r>
+      <w:r>
+        <w:rPr>
+          <w:rFonts w:hint="eastAsia"/>
+        </w:rPr>
+        <w:t>我才能知道我要使用的</w:t>
+      </w:r>
+      <w:r>
+        <w:rPr>
+          <w:rFonts w:hint="eastAsia"/>
+        </w:rPr>
+        <w:t>o</w:t>
+      </w:r>
+      <w:r>
+        <w:t>bject</w:t>
+      </w:r>
+      <w:r>
+        <w:rPr>
+          <w:rFonts w:hint="eastAsia"/>
+        </w:rPr>
+        <w:t>是來自哪</w:t>
       </w:r>
       <w:proofErr w:type="gramStart"/>
       <w:r>
         <w:rPr>
           <w:rFonts w:hint="eastAsia"/>
         </w:rPr>
-        <w:t>上桌且未</w:t>
+        <w:t>個</w:t>
       </w:r>
       <w:proofErr w:type="gramEnd"/>
       <w:r>
         <w:rPr>
           <w:rFonts w:hint="eastAsia"/>
         </w:rPr>
-        <w:t>食用完</w:t>
+        <w:t>class</w:t>
+      </w:r>
+      <w:r>
+        <w:t xml:space="preserve"> (</w:t>
+      </w:r>
+      <w:r>
+        <w:t>downcast</w:t>
+      </w:r>
+      <w:r>
+        <w:t>)</w:t>
+      </w:r>
+      <w:r>
+        <w:rPr>
+          <w:rFonts w:hint="eastAsia"/>
+        </w:rPr>
+        <w:t xml:space="preserve"> </w:t>
       </w:r>
       <w:r>
         <w:rPr>
@@ -8498,47 +8824,7 @@
         <w:rPr>
           <w:rFonts w:hint="eastAsia"/>
         </w:rPr>
-        <w:t>判斷最早完成的餐點</w:t>
-      </w:r>
-      <w:r>
-        <w:rPr>
-          <w:rFonts w:hint="eastAsia"/>
-        </w:rPr>
-        <w:t>(</w:t>
-      </w:r>
-      <w:proofErr w:type="spellStart"/>
-      <w:r>
-        <w:rPr>
-          <w:rFonts w:hint="eastAsia"/>
-        </w:rPr>
-        <w:t>oktime</w:t>
-      </w:r>
-      <w:proofErr w:type="spellEnd"/>
-      <w:r>
-        <w:rPr>
-          <w:rFonts w:hint="eastAsia"/>
-        </w:rPr>
-        <w:t xml:space="preserve"> </w:t>
-      </w:r>
-      <w:proofErr w:type="spellStart"/>
-      <w:r>
-        <w:rPr>
-          <w:rFonts w:hint="eastAsia"/>
-        </w:rPr>
-        <w:t>arraylist</w:t>
-      </w:r>
-      <w:proofErr w:type="spellEnd"/>
-      <w:r>
-        <w:rPr>
-          <w:rFonts w:hint="eastAsia"/>
-        </w:rPr>
-        <w:t>)</w:t>
-      </w:r>
-      <w:r>
-        <w:rPr>
-          <w:rFonts w:hint="eastAsia"/>
-        </w:rPr>
-        <w:t>當作要食用的餐點</w:t>
+        <w:t>但是這樣做有一個很大的缺點</w:t>
       </w:r>
       <w:r>
         <w:rPr>
@@ -8550,13 +8836,7 @@
         <w:rPr>
           <w:rFonts w:hint="eastAsia"/>
         </w:rPr>
-        <w:t>再根據現在時間和完成此餐點的時間</w:t>
-      </w:r>
-      <w:r>
-        <w:rPr>
-          <w:rFonts w:hint="eastAsia"/>
-        </w:rPr>
-        <w:t>的關係以及此餐點需要食用的時間和剩餘時間的關係</w:t>
+        <w:t>每次要使用時</w:t>
       </w:r>
       <w:r>
         <w:rPr>
@@ -8568,7 +8848,19 @@
         <w:rPr>
           <w:rFonts w:hint="eastAsia"/>
         </w:rPr>
-        <w:t>判斷是否食用完該餐點</w:t>
+        <w:t>都必須用</w:t>
+      </w:r>
+      <w:r>
+        <w:rPr>
+          <w:rFonts w:hint="eastAsia"/>
+        </w:rPr>
+        <w:t>switch</w:t>
+      </w:r>
+      <w:r>
+        <w:rPr>
+          <w:rFonts w:hint="eastAsia"/>
+        </w:rPr>
+        <w:t>來找</w:t>
       </w:r>
       <w:r>
         <w:rPr>
@@ -8580,30 +8872,437 @@
         <w:rPr>
           <w:rFonts w:hint="eastAsia"/>
         </w:rPr>
-        <w:t>直到剩餘時間為</w:t>
-      </w:r>
-      <w:r>
-        <w:rPr>
-          <w:rFonts w:hint="eastAsia"/>
-        </w:rPr>
-        <w:t>0</w:t>
-      </w:r>
-      <w:r>
-        <w:rPr>
-          <w:rFonts w:hint="eastAsia"/>
-        </w:rPr>
-        <w:t>或無餐點可以食用</w:t>
+        <w:t>因此程式碼會變得很長</w:t>
       </w:r>
     </w:p>
-    <w:p/>
-    <w:p/>
-    <w:p/>
-    <w:p/>
-    <w:p/>
-    <w:p/>
-    <w:p/>
-    <w:p/>
-    <w:p/>
+    <w:p>
+      <w:pPr>
+        <w:pStyle w:val="a3"/>
+        <w:numPr>
+          <w:ilvl w:val="0"/>
+          <w:numId w:val="2"/>
+        </w:numPr>
+        <w:ind w:leftChars="0"/>
+      </w:pPr>
+      <w:r>
+        <w:rPr>
+          <w:rFonts w:hint="eastAsia"/>
+        </w:rPr>
+        <w:t>在主程式中</w:t>
+      </w:r>
+      <w:r>
+        <w:rPr>
+          <w:rFonts w:hint="eastAsia"/>
+        </w:rPr>
+        <w:t>，</w:t>
+      </w:r>
+      <w:r>
+        <w:rPr>
+          <w:rFonts w:hint="eastAsia"/>
+        </w:rPr>
+        <w:t>每次出牌</w:t>
+      </w:r>
+      <w:r>
+        <w:rPr>
+          <w:rFonts w:hint="eastAsia"/>
+        </w:rPr>
+        <w:t>會先檢查手中是否有想出的卡</w:t>
+      </w:r>
+      <w:r>
+        <w:rPr>
+          <w:rFonts w:hint="eastAsia"/>
+        </w:rPr>
+        <w:t>，</w:t>
+      </w:r>
+      <w:r>
+        <w:rPr>
+          <w:rFonts w:hint="eastAsia"/>
+        </w:rPr>
+        <w:t>再檢查水晶數量是否夠</w:t>
+      </w:r>
+      <w:r>
+        <w:rPr>
+          <w:rFonts w:hint="eastAsia"/>
+        </w:rPr>
+        <w:t>，</w:t>
+      </w:r>
+      <w:r>
+        <w:rPr>
+          <w:rFonts w:hint="eastAsia"/>
+        </w:rPr>
+        <w:t>接著</w:t>
+      </w:r>
+      <w:r>
+        <w:rPr>
+          <w:rFonts w:hint="eastAsia"/>
+        </w:rPr>
+        <w:t>new</w:t>
+      </w:r>
+      <w:r>
+        <w:rPr>
+          <w:rFonts w:hint="eastAsia"/>
+        </w:rPr>
+        <w:t>一個新的物件到</w:t>
+      </w:r>
+      <w:r>
+        <w:t>player1area</w:t>
+      </w:r>
+      <w:r>
+        <w:rPr>
+          <w:rFonts w:hint="eastAsia"/>
+        </w:rPr>
+        <w:t>或</w:t>
+      </w:r>
+      <w:r>
+        <w:t>player</w:t>
+      </w:r>
+      <w:r>
+        <w:rPr>
+          <w:rFonts w:hint="eastAsia"/>
+        </w:rPr>
+        <w:t>2</w:t>
+      </w:r>
+      <w:r>
+        <w:t>area</w:t>
+      </w:r>
+      <w:r>
+        <w:rPr>
+          <w:rFonts w:hint="eastAsia"/>
+        </w:rPr>
+        <w:t>的</w:t>
+      </w:r>
+      <w:r>
+        <w:rPr>
+          <w:rFonts w:hint="eastAsia"/>
+        </w:rPr>
+        <w:t>array</w:t>
+      </w:r>
+      <w:r>
+        <w:rPr>
+          <w:rFonts w:hint="eastAsia"/>
+        </w:rPr>
+        <w:t>中</w:t>
+      </w:r>
+      <w:r>
+        <w:rPr>
+          <w:rFonts w:hint="eastAsia"/>
+        </w:rPr>
+        <w:t>，</w:t>
+      </w:r>
+      <w:r>
+        <w:rPr>
+          <w:rFonts w:hint="eastAsia"/>
+        </w:rPr>
+        <w:t>並把手</w:t>
+      </w:r>
+      <w:proofErr w:type="gramStart"/>
+      <w:r>
+        <w:rPr>
+          <w:rFonts w:hint="eastAsia"/>
+        </w:rPr>
+        <w:t>中的卡牌刪除</w:t>
+      </w:r>
+      <w:proofErr w:type="gramEnd"/>
+    </w:p>
+    <w:p>
+      <w:pPr>
+        <w:pStyle w:val="a3"/>
+        <w:numPr>
+          <w:ilvl w:val="0"/>
+          <w:numId w:val="2"/>
+        </w:numPr>
+        <w:ind w:leftChars="0"/>
+      </w:pPr>
+      <w:r>
+        <w:rPr>
+          <w:rFonts w:hint="eastAsia"/>
+        </w:rPr>
+        <w:t>卡片攻擊時</w:t>
+      </w:r>
+      <w:r>
+        <w:rPr>
+          <w:rFonts w:hint="eastAsia"/>
+        </w:rPr>
+        <w:t>，</w:t>
+      </w:r>
+      <w:r>
+        <w:rPr>
+          <w:rFonts w:hint="eastAsia"/>
+        </w:rPr>
+        <w:t>會先</w:t>
+      </w:r>
+      <w:proofErr w:type="gramStart"/>
+      <w:r>
+        <w:rPr>
+          <w:rFonts w:hint="eastAsia"/>
+        </w:rPr>
+        <w:t>檢查卡牌是否</w:t>
+      </w:r>
+      <w:proofErr w:type="gramEnd"/>
+      <w:r>
+        <w:rPr>
+          <w:rFonts w:hint="eastAsia"/>
+        </w:rPr>
+        <w:t>為攻擊狀態</w:t>
+      </w:r>
+      <w:r>
+        <w:rPr>
+          <w:rFonts w:hint="eastAsia"/>
+        </w:rPr>
+        <w:t>、</w:t>
+      </w:r>
+      <w:r>
+        <w:rPr>
+          <w:rFonts w:hint="eastAsia"/>
+        </w:rPr>
+        <w:t>存在場上超過</w:t>
+      </w:r>
+      <w:proofErr w:type="gramStart"/>
+      <w:r>
+        <w:rPr>
+          <w:rFonts w:hint="eastAsia"/>
+        </w:rPr>
+        <w:t>一</w:t>
+      </w:r>
+      <w:proofErr w:type="gramEnd"/>
+      <w:r>
+        <w:rPr>
+          <w:rFonts w:hint="eastAsia"/>
+        </w:rPr>
+        <w:t>回合以及此卡片這回合尚未操作</w:t>
+      </w:r>
+      <w:r>
+        <w:rPr>
+          <w:rFonts w:hint="eastAsia"/>
+        </w:rPr>
+        <w:t>，</w:t>
+      </w:r>
+      <w:r>
+        <w:rPr>
+          <w:rFonts w:hint="eastAsia"/>
+        </w:rPr>
+        <w:t>再檢查屬性相</w:t>
+      </w:r>
+      <w:proofErr w:type="gramStart"/>
+      <w:r>
+        <w:rPr>
+          <w:rFonts w:hint="eastAsia"/>
+        </w:rPr>
+        <w:t>剋</w:t>
+      </w:r>
+      <w:proofErr w:type="gramEnd"/>
+      <w:r>
+        <w:rPr>
+          <w:rFonts w:hint="eastAsia"/>
+        </w:rPr>
+        <w:t>問題</w:t>
+      </w:r>
+      <w:r>
+        <w:rPr>
+          <w:rFonts w:hint="eastAsia"/>
+        </w:rPr>
+        <w:t>，</w:t>
+      </w:r>
+      <w:r>
+        <w:rPr>
+          <w:rFonts w:hint="eastAsia"/>
+        </w:rPr>
+        <w:t>接著</w:t>
+      </w:r>
+      <w:r>
+        <w:rPr>
+          <w:rFonts w:hint="eastAsia"/>
+        </w:rPr>
+        <w:t>進行對戰</w:t>
+      </w:r>
+    </w:p>
+    <w:p>
+      <w:pPr>
+        <w:pStyle w:val="a3"/>
+        <w:numPr>
+          <w:ilvl w:val="0"/>
+          <w:numId w:val="2"/>
+        </w:numPr>
+        <w:ind w:leftChars="0"/>
+      </w:pPr>
+      <w:r>
+        <w:rPr>
+          <w:rFonts w:hint="eastAsia"/>
+        </w:rPr>
+        <w:t>卡片攻擊時</w:t>
+      </w:r>
+      <w:r>
+        <w:rPr>
+          <w:rFonts w:hint="eastAsia"/>
+        </w:rPr>
+        <w:t>，</w:t>
+      </w:r>
+      <w:r>
+        <w:rPr>
+          <w:rFonts w:hint="eastAsia"/>
+        </w:rPr>
+        <w:t>會先</w:t>
+      </w:r>
+      <w:proofErr w:type="gramStart"/>
+      <w:r>
+        <w:rPr>
+          <w:rFonts w:hint="eastAsia"/>
+        </w:rPr>
+        <w:t>檢查卡牌是否</w:t>
+      </w:r>
+      <w:proofErr w:type="gramEnd"/>
+      <w:r>
+        <w:rPr>
+          <w:rFonts w:hint="eastAsia"/>
+        </w:rPr>
+        <w:t>為攻擊狀態</w:t>
+      </w:r>
+      <w:r>
+        <w:rPr>
+          <w:rFonts w:hint="eastAsia"/>
+        </w:rPr>
+        <w:t>、</w:t>
+      </w:r>
+      <w:r>
+        <w:rPr>
+          <w:rFonts w:hint="eastAsia"/>
+        </w:rPr>
+        <w:t>存在場上超過</w:t>
+      </w:r>
+      <w:proofErr w:type="gramStart"/>
+      <w:r>
+        <w:rPr>
+          <w:rFonts w:hint="eastAsia"/>
+        </w:rPr>
+        <w:t>一</w:t>
+      </w:r>
+      <w:proofErr w:type="gramEnd"/>
+      <w:r>
+        <w:rPr>
+          <w:rFonts w:hint="eastAsia"/>
+        </w:rPr>
+        <w:t>回合以及此卡片這回合尚未操作</w:t>
+      </w:r>
+      <w:r>
+        <w:rPr>
+          <w:rFonts w:hint="eastAsia"/>
+        </w:rPr>
+        <w:t>，</w:t>
+      </w:r>
+      <w:r>
+        <w:rPr>
+          <w:rFonts w:hint="eastAsia"/>
+        </w:rPr>
+        <w:t>再檢查對方場上是否沒有防禦卡片</w:t>
+      </w:r>
+      <w:r>
+        <w:rPr>
+          <w:rFonts w:hint="eastAsia"/>
+        </w:rPr>
+        <w:t>，</w:t>
+      </w:r>
+      <w:r>
+        <w:rPr>
+          <w:rFonts w:hint="eastAsia"/>
+        </w:rPr>
+        <w:t>接著</w:t>
+      </w:r>
+      <w:r>
+        <w:rPr>
+          <w:rFonts w:hint="eastAsia"/>
+        </w:rPr>
+        <w:t>進行</w:t>
+      </w:r>
+      <w:r>
+        <w:rPr>
+          <w:rFonts w:hint="eastAsia"/>
+        </w:rPr>
+        <w:t>攻擊</w:t>
+      </w:r>
+    </w:p>
+    <w:p>
+      <w:pPr>
+        <w:pStyle w:val="a3"/>
+        <w:numPr>
+          <w:ilvl w:val="0"/>
+          <w:numId w:val="2"/>
+        </w:numPr>
+        <w:ind w:leftChars="0"/>
+        <w:rPr>
+          <w:rFonts w:hint="eastAsia"/>
+        </w:rPr>
+      </w:pPr>
+      <w:r>
+        <w:rPr>
+          <w:rFonts w:hint="eastAsia"/>
+        </w:rPr>
+        <w:t>卡片</w:t>
+      </w:r>
+      <w:r>
+        <w:rPr>
+          <w:rFonts w:hint="eastAsia"/>
+        </w:rPr>
+        <w:t>要改變狀態</w:t>
+      </w:r>
+      <w:r>
+        <w:rPr>
+          <w:rFonts w:hint="eastAsia"/>
+        </w:rPr>
+        <w:t>時</w:t>
+      </w:r>
+      <w:r>
+        <w:rPr>
+          <w:rFonts w:hint="eastAsia"/>
+        </w:rPr>
+        <w:t>，</w:t>
+      </w:r>
+      <w:r>
+        <w:rPr>
+          <w:rFonts w:hint="eastAsia"/>
+        </w:rPr>
+        <w:t>會先</w:t>
+      </w:r>
+      <w:proofErr w:type="gramStart"/>
+      <w:r>
+        <w:rPr>
+          <w:rFonts w:hint="eastAsia"/>
+        </w:rPr>
+        <w:t>檢查卡牌是否</w:t>
+      </w:r>
+      <w:proofErr w:type="gramEnd"/>
+      <w:r>
+        <w:rPr>
+          <w:rFonts w:hint="eastAsia"/>
+        </w:rPr>
+        <w:t>存在場上超過</w:t>
+      </w:r>
+      <w:proofErr w:type="gramStart"/>
+      <w:r>
+        <w:rPr>
+          <w:rFonts w:hint="eastAsia"/>
+        </w:rPr>
+        <w:t>一</w:t>
+      </w:r>
+      <w:proofErr w:type="gramEnd"/>
+      <w:r>
+        <w:rPr>
+          <w:rFonts w:hint="eastAsia"/>
+        </w:rPr>
+        <w:t>回合以及此卡片這回合尚未操作</w:t>
+      </w:r>
+      <w:r>
+        <w:rPr>
+          <w:rFonts w:hint="eastAsia"/>
+        </w:rPr>
+        <w:t>，</w:t>
+      </w:r>
+      <w:r>
+        <w:rPr>
+          <w:rFonts w:hint="eastAsia"/>
+        </w:rPr>
+        <w:t>接著轉換卡片狀態</w:t>
+      </w:r>
+    </w:p>
     <w:p/>
     <w:p/>
     <w:p>
@@ -8614,6 +9313,8 @@
           <w:szCs w:val="30"/>
         </w:rPr>
       </w:pPr>
+      <w:bookmarkStart w:id="0" w:name="_GoBack"/>
+      <w:bookmarkEnd w:id="0"/>
       <w:r>
         <w:rPr>
           <w:b/>
